--- a/Thanh Thảo - 0912431/seminar report/topic #4-toi uu truy van.docx
+++ b/Thanh Thảo - 0912431/seminar report/topic #4-toi uu truy van.docx
@@ -2,94 +2,2926 @@
 <file path=word/document.xml><?xml version="1.0" encoding="utf-8"?>
 <w:document xmlns:ve="http://schemas.openxmlformats.org/markup-compatibility/2006" xmlns:o="urn:schemas-microsoft-com:office:office" xmlns:r="http://schemas.openxmlformats.org/officeDocument/2006/relationships" xmlns:m="http://schemas.openxmlformats.org/officeDocument/2006/math" xmlns:v="urn:schemas-microsoft-com:vml" xmlns:wp="http://schemas.openxmlformats.org/drawingml/2006/wordprocessingDrawing" xmlns:w10="urn:schemas-microsoft-com:office:word" xmlns:w="http://schemas.openxmlformats.org/wordprocessingml/2006/main" xmlns:wne="http://schemas.microsoft.com/office/word/2006/wordml">
   <w:body>
-    <w:p>
-      <w:proofErr w:type="gramStart"/>
-      <w:r>
-        <w:t>TỐI ƯU TRUY VẤN VÀ CÁC LỰA CHỌN.</w:t>
-      </w:r>
-      <w:proofErr w:type="gramEnd"/>
+    <w:tbl>
+      <w:tblPr>
+        <w:tblW w:w="9294" w:type="dxa"/>
+        <w:tblInd w:w="288" w:type="dxa"/>
+        <w:tblBorders>
+          <w:top w:val="single" w:sz="4" w:space="0" w:color="548DD4"/>
+          <w:left w:val="single" w:sz="4" w:space="0" w:color="548DD4"/>
+          <w:bottom w:val="single" w:sz="4" w:space="0" w:color="548DD4"/>
+          <w:right w:val="single" w:sz="4" w:space="0" w:color="548DD4"/>
+          <w:insideH w:val="single" w:sz="4" w:space="0" w:color="548DD4"/>
+          <w:insideV w:val="single" w:sz="4" w:space="0" w:color="548DD4"/>
+        </w:tblBorders>
+        <w:tblLayout w:type="fixed"/>
+        <w:tblLook w:val="04A0"/>
+      </w:tblPr>
+      <w:tblGrid>
+        <w:gridCol w:w="810"/>
+        <w:gridCol w:w="2700"/>
+        <w:gridCol w:w="1530"/>
+        <w:gridCol w:w="2520"/>
+        <w:gridCol w:w="1734"/>
+      </w:tblGrid>
+      <w:tr>
+        <w:tc>
+          <w:tcPr>
+            <w:tcW w:w="810" w:type="dxa"/>
+            <w:shd w:val="clear" w:color="auto" w:fill="D9D9D9"/>
+            <w:vAlign w:val="center"/>
+          </w:tcPr>
+          <w:p>
+            <w:pPr>
+              <w:tabs>
+                <w:tab w:val="left" w:pos="8505"/>
+              </w:tabs>
+              <w:spacing w:after="144"/>
+              <w:rPr>
+                <w:b/>
+              </w:rPr>
+            </w:pPr>
+            <w:bookmarkStart w:id="0" w:name="OLE_LINK3"/>
+            <w:bookmarkStart w:id="1" w:name="OLE_LINK4"/>
+            <w:r>
+              <w:rPr>
+                <w:b/>
+              </w:rPr>
+              <w:t>STT</w:t>
+            </w:r>
+          </w:p>
+        </w:tc>
+        <w:tc>
+          <w:tcPr>
+            <w:tcW w:w="2700" w:type="dxa"/>
+            <w:shd w:val="clear" w:color="auto" w:fill="D9D9D9"/>
+            <w:vAlign w:val="center"/>
+          </w:tcPr>
+          <w:p>
+            <w:pPr>
+              <w:tabs>
+                <w:tab w:val="left" w:pos="8505"/>
+              </w:tabs>
+              <w:spacing w:after="144"/>
+              <w:rPr>
+                <w:b/>
+              </w:rPr>
+            </w:pPr>
+            <w:r>
+              <w:rPr>
+                <w:b/>
+              </w:rPr>
+              <w:t>Họ tên</w:t>
+            </w:r>
+          </w:p>
+        </w:tc>
+        <w:tc>
+          <w:tcPr>
+            <w:tcW w:w="1530" w:type="dxa"/>
+            <w:shd w:val="clear" w:color="auto" w:fill="D9D9D9"/>
+            <w:vAlign w:val="center"/>
+          </w:tcPr>
+          <w:p>
+            <w:pPr>
+              <w:tabs>
+                <w:tab w:val="left" w:pos="8505"/>
+              </w:tabs>
+              <w:spacing w:after="144"/>
+              <w:rPr>
+                <w:b/>
+              </w:rPr>
+            </w:pPr>
+            <w:r>
+              <w:rPr>
+                <w:b/>
+              </w:rPr>
+              <w:t>MSSV</w:t>
+            </w:r>
+          </w:p>
+        </w:tc>
+        <w:tc>
+          <w:tcPr>
+            <w:tcW w:w="2520" w:type="dxa"/>
+            <w:shd w:val="clear" w:color="auto" w:fill="D9D9D9"/>
+            <w:vAlign w:val="center"/>
+          </w:tcPr>
+          <w:p>
+            <w:pPr>
+              <w:tabs>
+                <w:tab w:val="left" w:pos="8505"/>
+              </w:tabs>
+              <w:spacing w:after="144"/>
+              <w:rPr>
+                <w:b/>
+              </w:rPr>
+            </w:pPr>
+            <w:r>
+              <w:rPr>
+                <w:b/>
+              </w:rPr>
+              <w:t>Hình ảnh</w:t>
+            </w:r>
+          </w:p>
+        </w:tc>
+        <w:tc>
+          <w:tcPr>
+            <w:tcW w:w="1734" w:type="dxa"/>
+            <w:shd w:val="clear" w:color="auto" w:fill="D9D9D9"/>
+            <w:vAlign w:val="center"/>
+          </w:tcPr>
+          <w:p>
+            <w:pPr>
+              <w:tabs>
+                <w:tab w:val="left" w:pos="8505"/>
+              </w:tabs>
+              <w:spacing w:after="144"/>
+              <w:rPr>
+                <w:b/>
+              </w:rPr>
+            </w:pPr>
+            <w:r>
+              <w:rPr>
+                <w:b/>
+              </w:rPr>
+              <w:t>Ghi chú</w:t>
+            </w:r>
+          </w:p>
+        </w:tc>
+      </w:tr>
+      <w:tr>
+        <w:trPr>
+          <w:trHeight w:val="2519"/>
+        </w:trPr>
+        <w:tc>
+          <w:tcPr>
+            <w:tcW w:w="810" w:type="dxa"/>
+            <w:shd w:val="clear" w:color="auto" w:fill="auto"/>
+            <w:vAlign w:val="center"/>
+          </w:tcPr>
+          <w:p>
+            <w:pPr>
+              <w:tabs>
+                <w:tab w:val="left" w:pos="8505"/>
+              </w:tabs>
+              <w:spacing w:after="144"/>
+            </w:pPr>
+            <w:r>
+              <w:t>1</w:t>
+            </w:r>
+          </w:p>
+        </w:tc>
+        <w:tc>
+          <w:tcPr>
+            <w:tcW w:w="2700" w:type="dxa"/>
+            <w:shd w:val="clear" w:color="auto" w:fill="auto"/>
+            <w:vAlign w:val="center"/>
+          </w:tcPr>
+          <w:p>
+            <w:pPr>
+              <w:tabs>
+                <w:tab w:val="left" w:pos="8505"/>
+              </w:tabs>
+              <w:spacing w:after="144"/>
+            </w:pPr>
+            <w:r>
+              <w:t>Hà Thị Phương Thảo</w:t>
+            </w:r>
+          </w:p>
+        </w:tc>
+        <w:tc>
+          <w:tcPr>
+            <w:tcW w:w="1530" w:type="dxa"/>
+            <w:shd w:val="clear" w:color="auto" w:fill="auto"/>
+            <w:vAlign w:val="center"/>
+          </w:tcPr>
+          <w:p>
+            <w:pPr>
+              <w:tabs>
+                <w:tab w:val="left" w:pos="8505"/>
+              </w:tabs>
+              <w:spacing w:after="144"/>
+            </w:pPr>
+            <w:r>
+              <w:t>0912430</w:t>
+            </w:r>
+          </w:p>
+        </w:tc>
+        <w:tc>
+          <w:tcPr>
+            <w:tcW w:w="2520" w:type="dxa"/>
+            <w:shd w:val="clear" w:color="auto" w:fill="auto"/>
+            <w:vAlign w:val="center"/>
+          </w:tcPr>
+          <w:p>
+            <w:pPr>
+              <w:tabs>
+                <w:tab w:val="left" w:pos="8505"/>
+              </w:tabs>
+              <w:spacing w:after="144"/>
+            </w:pPr>
+            <w:r>
+              <w:rPr>
+                <w:noProof/>
+              </w:rPr>
+              <w:drawing>
+                <wp:inline distT="0" distB="0" distL="0" distR="0">
+                  <wp:extent cx="952500" cy="1190625"/>
+                  <wp:effectExtent l="19050" t="0" r="0" b="0"/>
+                  <wp:docPr id="6" name="Picture 33" descr="Description: 0912430"/>
+                  <wp:cNvGraphicFramePr>
+                    <a:graphicFrameLocks xmlns:a="http://schemas.openxmlformats.org/drawingml/2006/main" noChangeAspect="1"/>
+                  </wp:cNvGraphicFramePr>
+                  <a:graphic xmlns:a="http://schemas.openxmlformats.org/drawingml/2006/main">
+                    <a:graphicData uri="http://schemas.openxmlformats.org/drawingml/2006/picture">
+                      <pic:pic xmlns:pic="http://schemas.openxmlformats.org/drawingml/2006/picture">
+                        <pic:nvPicPr>
+                          <pic:cNvPr id="0" name="Picture 33" descr="Description: 0912430"/>
+                          <pic:cNvPicPr>
+                            <a:picLocks noChangeAspect="1" noChangeArrowheads="1"/>
+                          </pic:cNvPicPr>
+                        </pic:nvPicPr>
+                        <pic:blipFill>
+                          <a:blip r:embed="rId8" cstate="print"/>
+                          <a:srcRect/>
+                          <a:stretch>
+                            <a:fillRect/>
+                          </a:stretch>
+                        </pic:blipFill>
+                        <pic:spPr bwMode="auto">
+                          <a:xfrm>
+                            <a:off x="0" y="0"/>
+                            <a:ext cx="952500" cy="1190625"/>
+                          </a:xfrm>
+                          <a:prstGeom prst="rect">
+                            <a:avLst/>
+                          </a:prstGeom>
+                          <a:noFill/>
+                          <a:ln w="9525">
+                            <a:noFill/>
+                            <a:miter lim="800000"/>
+                            <a:headEnd/>
+                            <a:tailEnd/>
+                          </a:ln>
+                        </pic:spPr>
+                      </pic:pic>
+                    </a:graphicData>
+                  </a:graphic>
+                </wp:inline>
+              </w:drawing>
+            </w:r>
+          </w:p>
+        </w:tc>
+        <w:tc>
+          <w:tcPr>
+            <w:tcW w:w="1734" w:type="dxa"/>
+            <w:shd w:val="clear" w:color="auto" w:fill="auto"/>
+            <w:vAlign w:val="center"/>
+          </w:tcPr>
+          <w:p>
+            <w:pPr>
+              <w:tabs>
+                <w:tab w:val="left" w:pos="8505"/>
+              </w:tabs>
+              <w:spacing w:after="144"/>
+            </w:pPr>
+          </w:p>
+        </w:tc>
+      </w:tr>
+      <w:tr>
+        <w:trPr>
+          <w:trHeight w:val="2609"/>
+        </w:trPr>
+        <w:tc>
+          <w:tcPr>
+            <w:tcW w:w="810" w:type="dxa"/>
+            <w:shd w:val="clear" w:color="auto" w:fill="auto"/>
+            <w:vAlign w:val="center"/>
+          </w:tcPr>
+          <w:p>
+            <w:pPr>
+              <w:tabs>
+                <w:tab w:val="left" w:pos="8505"/>
+              </w:tabs>
+              <w:spacing w:after="144"/>
+            </w:pPr>
+            <w:r>
+              <w:t>2</w:t>
+            </w:r>
+          </w:p>
+        </w:tc>
+        <w:tc>
+          <w:tcPr>
+            <w:tcW w:w="2700" w:type="dxa"/>
+            <w:shd w:val="clear" w:color="auto" w:fill="auto"/>
+            <w:vAlign w:val="center"/>
+          </w:tcPr>
+          <w:p>
+            <w:pPr>
+              <w:tabs>
+                <w:tab w:val="left" w:pos="8505"/>
+              </w:tabs>
+              <w:spacing w:after="144"/>
+            </w:pPr>
+            <w:r>
+              <w:t>Nguyễn Thị Thanh Thảo</w:t>
+            </w:r>
+          </w:p>
+        </w:tc>
+        <w:tc>
+          <w:tcPr>
+            <w:tcW w:w="1530" w:type="dxa"/>
+            <w:shd w:val="clear" w:color="auto" w:fill="auto"/>
+            <w:vAlign w:val="center"/>
+          </w:tcPr>
+          <w:p>
+            <w:pPr>
+              <w:tabs>
+                <w:tab w:val="left" w:pos="8505"/>
+              </w:tabs>
+              <w:spacing w:after="144"/>
+            </w:pPr>
+            <w:r>
+              <w:t>0912431</w:t>
+            </w:r>
+          </w:p>
+        </w:tc>
+        <w:tc>
+          <w:tcPr>
+            <w:tcW w:w="2520" w:type="dxa"/>
+            <w:shd w:val="clear" w:color="auto" w:fill="auto"/>
+            <w:vAlign w:val="center"/>
+          </w:tcPr>
+          <w:p>
+            <w:pPr>
+              <w:tabs>
+                <w:tab w:val="left" w:pos="8505"/>
+              </w:tabs>
+              <w:spacing w:after="144"/>
+            </w:pPr>
+            <w:r>
+              <w:rPr>
+                <w:noProof/>
+              </w:rPr>
+              <w:drawing>
+                <wp:inline distT="0" distB="0" distL="0" distR="0">
+                  <wp:extent cx="942975" cy="1171575"/>
+                  <wp:effectExtent l="19050" t="0" r="9525" b="0"/>
+                  <wp:docPr id="8" name="Picture 34" descr="Description: 0912431"/>
+                  <wp:cNvGraphicFramePr>
+                    <a:graphicFrameLocks xmlns:a="http://schemas.openxmlformats.org/drawingml/2006/main" noChangeAspect="1"/>
+                  </wp:cNvGraphicFramePr>
+                  <a:graphic xmlns:a="http://schemas.openxmlformats.org/drawingml/2006/main">
+                    <a:graphicData uri="http://schemas.openxmlformats.org/drawingml/2006/picture">
+                      <pic:pic xmlns:pic="http://schemas.openxmlformats.org/drawingml/2006/picture">
+                        <pic:nvPicPr>
+                          <pic:cNvPr id="0" name="Picture 34" descr="Description: 0912431"/>
+                          <pic:cNvPicPr>
+                            <a:picLocks noChangeAspect="1" noChangeArrowheads="1"/>
+                          </pic:cNvPicPr>
+                        </pic:nvPicPr>
+                        <pic:blipFill>
+                          <a:blip r:embed="rId9" cstate="print"/>
+                          <a:srcRect/>
+                          <a:stretch>
+                            <a:fillRect/>
+                          </a:stretch>
+                        </pic:blipFill>
+                        <pic:spPr bwMode="auto">
+                          <a:xfrm>
+                            <a:off x="0" y="0"/>
+                            <a:ext cx="942975" cy="1171575"/>
+                          </a:xfrm>
+                          <a:prstGeom prst="rect">
+                            <a:avLst/>
+                          </a:prstGeom>
+                          <a:noFill/>
+                          <a:ln w="9525">
+                            <a:noFill/>
+                            <a:miter lim="800000"/>
+                            <a:headEnd/>
+                            <a:tailEnd/>
+                          </a:ln>
+                        </pic:spPr>
+                      </pic:pic>
+                    </a:graphicData>
+                  </a:graphic>
+                </wp:inline>
+              </w:drawing>
+            </w:r>
+          </w:p>
+        </w:tc>
+        <w:tc>
+          <w:tcPr>
+            <w:tcW w:w="1734" w:type="dxa"/>
+            <w:shd w:val="clear" w:color="auto" w:fill="auto"/>
+            <w:vAlign w:val="center"/>
+          </w:tcPr>
+          <w:p>
+            <w:pPr>
+              <w:tabs>
+                <w:tab w:val="left" w:pos="8505"/>
+              </w:tabs>
+              <w:spacing w:after="144"/>
+            </w:pPr>
+          </w:p>
+        </w:tc>
+      </w:tr>
+      <w:tr>
+        <w:trPr>
+          <w:trHeight w:val="2591"/>
+        </w:trPr>
+        <w:tc>
+          <w:tcPr>
+            <w:tcW w:w="810" w:type="dxa"/>
+            <w:shd w:val="clear" w:color="auto" w:fill="auto"/>
+            <w:vAlign w:val="center"/>
+          </w:tcPr>
+          <w:p>
+            <w:pPr>
+              <w:tabs>
+                <w:tab w:val="left" w:pos="8505"/>
+              </w:tabs>
+              <w:spacing w:after="144"/>
+            </w:pPr>
+            <w:r>
+              <w:t>3</w:t>
+            </w:r>
+          </w:p>
+        </w:tc>
+        <w:tc>
+          <w:tcPr>
+            <w:tcW w:w="2700" w:type="dxa"/>
+            <w:shd w:val="clear" w:color="auto" w:fill="auto"/>
+            <w:vAlign w:val="center"/>
+          </w:tcPr>
+          <w:p>
+            <w:pPr>
+              <w:tabs>
+                <w:tab w:val="left" w:pos="8505"/>
+              </w:tabs>
+              <w:spacing w:after="144"/>
+            </w:pPr>
+            <w:r>
+              <w:t>Trương Nguyễn Thủy Tiên</w:t>
+            </w:r>
+          </w:p>
+        </w:tc>
+        <w:tc>
+          <w:tcPr>
+            <w:tcW w:w="1530" w:type="dxa"/>
+            <w:shd w:val="clear" w:color="auto" w:fill="auto"/>
+            <w:vAlign w:val="center"/>
+          </w:tcPr>
+          <w:p>
+            <w:pPr>
+              <w:tabs>
+                <w:tab w:val="left" w:pos="8505"/>
+              </w:tabs>
+              <w:spacing w:after="144"/>
+            </w:pPr>
+            <w:r>
+              <w:t>0912463</w:t>
+            </w:r>
+          </w:p>
+        </w:tc>
+        <w:tc>
+          <w:tcPr>
+            <w:tcW w:w="2520" w:type="dxa"/>
+            <w:shd w:val="clear" w:color="auto" w:fill="auto"/>
+            <w:vAlign w:val="center"/>
+          </w:tcPr>
+          <w:p>
+            <w:pPr>
+              <w:tabs>
+                <w:tab w:val="left" w:pos="8505"/>
+              </w:tabs>
+              <w:spacing w:after="144"/>
+            </w:pPr>
+            <w:r>
+              <w:rPr>
+                <w:noProof/>
+              </w:rPr>
+              <w:drawing>
+                <wp:inline distT="0" distB="0" distL="0" distR="0">
+                  <wp:extent cx="942975" cy="1181100"/>
+                  <wp:effectExtent l="19050" t="0" r="9525" b="0"/>
+                  <wp:docPr id="9" name="Picture 35" descr="Description: 0912463"/>
+                  <wp:cNvGraphicFramePr>
+                    <a:graphicFrameLocks xmlns:a="http://schemas.openxmlformats.org/drawingml/2006/main" noChangeAspect="1"/>
+                  </wp:cNvGraphicFramePr>
+                  <a:graphic xmlns:a="http://schemas.openxmlformats.org/drawingml/2006/main">
+                    <a:graphicData uri="http://schemas.openxmlformats.org/drawingml/2006/picture">
+                      <pic:pic xmlns:pic="http://schemas.openxmlformats.org/drawingml/2006/picture">
+                        <pic:nvPicPr>
+                          <pic:cNvPr id="0" name="Picture 35" descr="Description: 0912463"/>
+                          <pic:cNvPicPr>
+                            <a:picLocks noChangeAspect="1" noChangeArrowheads="1"/>
+                          </pic:cNvPicPr>
+                        </pic:nvPicPr>
+                        <pic:blipFill>
+                          <a:blip r:embed="rId10" cstate="print"/>
+                          <a:srcRect/>
+                          <a:stretch>
+                            <a:fillRect/>
+                          </a:stretch>
+                        </pic:blipFill>
+                        <pic:spPr bwMode="auto">
+                          <a:xfrm>
+                            <a:off x="0" y="0"/>
+                            <a:ext cx="942975" cy="1181100"/>
+                          </a:xfrm>
+                          <a:prstGeom prst="rect">
+                            <a:avLst/>
+                          </a:prstGeom>
+                          <a:noFill/>
+                          <a:ln w="9525">
+                            <a:noFill/>
+                            <a:miter lim="800000"/>
+                            <a:headEnd/>
+                            <a:tailEnd/>
+                          </a:ln>
+                        </pic:spPr>
+                      </pic:pic>
+                    </a:graphicData>
+                  </a:graphic>
+                </wp:inline>
+              </w:drawing>
+            </w:r>
+          </w:p>
+        </w:tc>
+        <w:tc>
+          <w:tcPr>
+            <w:tcW w:w="1734" w:type="dxa"/>
+            <w:shd w:val="clear" w:color="auto" w:fill="auto"/>
+            <w:vAlign w:val="center"/>
+          </w:tcPr>
+          <w:p>
+            <w:pPr>
+              <w:tabs>
+                <w:tab w:val="left" w:pos="8505"/>
+              </w:tabs>
+              <w:spacing w:after="144"/>
+            </w:pPr>
+          </w:p>
+        </w:tc>
+      </w:tr>
+      <w:tr>
+        <w:trPr>
+          <w:trHeight w:val="2429"/>
+        </w:trPr>
+        <w:tc>
+          <w:tcPr>
+            <w:tcW w:w="810" w:type="dxa"/>
+            <w:shd w:val="clear" w:color="auto" w:fill="auto"/>
+            <w:vAlign w:val="center"/>
+          </w:tcPr>
+          <w:p>
+            <w:pPr>
+              <w:tabs>
+                <w:tab w:val="left" w:pos="8505"/>
+              </w:tabs>
+              <w:spacing w:after="144"/>
+            </w:pPr>
+            <w:r>
+              <w:t>4</w:t>
+            </w:r>
+          </w:p>
+        </w:tc>
+        <w:tc>
+          <w:tcPr>
+            <w:tcW w:w="2700" w:type="dxa"/>
+            <w:shd w:val="clear" w:color="auto" w:fill="auto"/>
+            <w:vAlign w:val="center"/>
+          </w:tcPr>
+          <w:p>
+            <w:pPr>
+              <w:tabs>
+                <w:tab w:val="left" w:pos="8505"/>
+              </w:tabs>
+              <w:spacing w:after="144"/>
+            </w:pPr>
+            <w:r>
+              <w:t>Nguyễn Văn Tiến</w:t>
+            </w:r>
+          </w:p>
+        </w:tc>
+        <w:tc>
+          <w:tcPr>
+            <w:tcW w:w="1530" w:type="dxa"/>
+            <w:shd w:val="clear" w:color="auto" w:fill="auto"/>
+            <w:vAlign w:val="center"/>
+          </w:tcPr>
+          <w:p>
+            <w:pPr>
+              <w:tabs>
+                <w:tab w:val="left" w:pos="8505"/>
+              </w:tabs>
+              <w:spacing w:after="144"/>
+            </w:pPr>
+            <w:r>
+              <w:t>0912469</w:t>
+            </w:r>
+          </w:p>
+        </w:tc>
+        <w:tc>
+          <w:tcPr>
+            <w:tcW w:w="2520" w:type="dxa"/>
+            <w:shd w:val="clear" w:color="auto" w:fill="auto"/>
+            <w:vAlign w:val="center"/>
+          </w:tcPr>
+          <w:p>
+            <w:pPr>
+              <w:tabs>
+                <w:tab w:val="left" w:pos="8505"/>
+              </w:tabs>
+              <w:spacing w:after="144"/>
+            </w:pPr>
+            <w:r>
+              <w:rPr>
+                <w:noProof/>
+              </w:rPr>
+              <w:drawing>
+                <wp:inline distT="0" distB="0" distL="0" distR="0">
+                  <wp:extent cx="819150" cy="1219200"/>
+                  <wp:effectExtent l="19050" t="0" r="0" b="0"/>
+                  <wp:docPr id="11" name="Picture 36" descr="Description: 0912469"/>
+                  <wp:cNvGraphicFramePr>
+                    <a:graphicFrameLocks xmlns:a="http://schemas.openxmlformats.org/drawingml/2006/main" noChangeAspect="1"/>
+                  </wp:cNvGraphicFramePr>
+                  <a:graphic xmlns:a="http://schemas.openxmlformats.org/drawingml/2006/main">
+                    <a:graphicData uri="http://schemas.openxmlformats.org/drawingml/2006/picture">
+                      <pic:pic xmlns:pic="http://schemas.openxmlformats.org/drawingml/2006/picture">
+                        <pic:nvPicPr>
+                          <pic:cNvPr id="0" name="Picture 36" descr="Description: 0912469"/>
+                          <pic:cNvPicPr>
+                            <a:picLocks noChangeAspect="1" noChangeArrowheads="1"/>
+                          </pic:cNvPicPr>
+                        </pic:nvPicPr>
+                        <pic:blipFill>
+                          <a:blip r:embed="rId11" cstate="print"/>
+                          <a:srcRect/>
+                          <a:stretch>
+                            <a:fillRect/>
+                          </a:stretch>
+                        </pic:blipFill>
+                        <pic:spPr bwMode="auto">
+                          <a:xfrm>
+                            <a:off x="0" y="0"/>
+                            <a:ext cx="819150" cy="1219200"/>
+                          </a:xfrm>
+                          <a:prstGeom prst="rect">
+                            <a:avLst/>
+                          </a:prstGeom>
+                          <a:noFill/>
+                          <a:ln w="9525">
+                            <a:noFill/>
+                            <a:miter lim="800000"/>
+                            <a:headEnd/>
+                            <a:tailEnd/>
+                          </a:ln>
+                        </pic:spPr>
+                      </pic:pic>
+                    </a:graphicData>
+                  </a:graphic>
+                </wp:inline>
+              </w:drawing>
+            </w:r>
+          </w:p>
+        </w:tc>
+        <w:tc>
+          <w:tcPr>
+            <w:tcW w:w="1734" w:type="dxa"/>
+            <w:shd w:val="clear" w:color="auto" w:fill="auto"/>
+            <w:vAlign w:val="center"/>
+          </w:tcPr>
+          <w:p>
+            <w:pPr>
+              <w:tabs>
+                <w:tab w:val="left" w:pos="8505"/>
+              </w:tabs>
+              <w:spacing w:after="144"/>
+            </w:pPr>
+            <w:r>
+              <w:t>Nhóm trưởng</w:t>
+            </w:r>
+          </w:p>
+        </w:tc>
+      </w:tr>
+      <w:bookmarkEnd w:id="0"/>
+      <w:bookmarkEnd w:id="1"/>
+    </w:tbl>
+    <w:p>
+      <w:pPr>
+        <w:jc w:val="center"/>
+      </w:pPr>
+    </w:p>
+    <w:p>
+      <w:pPr>
+        <w:jc w:val="center"/>
+      </w:pPr>
+    </w:p>
+    <w:tbl>
+      <w:tblPr>
+        <w:tblW w:w="10053" w:type="dxa"/>
+        <w:tblInd w:w="288" w:type="dxa"/>
+        <w:tblBorders>
+          <w:top w:val="single" w:sz="4" w:space="0" w:color="548DD4"/>
+          <w:left w:val="single" w:sz="4" w:space="0" w:color="548DD4"/>
+          <w:bottom w:val="single" w:sz="4" w:space="0" w:color="548DD4"/>
+          <w:right w:val="single" w:sz="4" w:space="0" w:color="548DD4"/>
+          <w:insideH w:val="single" w:sz="4" w:space="0" w:color="548DD4"/>
+          <w:insideV w:val="single" w:sz="4" w:space="0" w:color="548DD4"/>
+        </w:tblBorders>
+        <w:tblLook w:val="04A0"/>
+      </w:tblPr>
+      <w:tblGrid>
+        <w:gridCol w:w="720"/>
+        <w:gridCol w:w="2790"/>
+        <w:gridCol w:w="1620"/>
+        <w:gridCol w:w="1620"/>
+        <w:gridCol w:w="1620"/>
+        <w:gridCol w:w="1683"/>
+      </w:tblGrid>
+      <w:tr>
+        <w:trPr>
+          <w:trHeight w:val="881"/>
+        </w:trPr>
+        <w:tc>
+          <w:tcPr>
+            <w:tcW w:w="720" w:type="dxa"/>
+            <w:tcBorders>
+              <w:top w:val="single" w:sz="4" w:space="0" w:color="548DD4"/>
+              <w:left w:val="single" w:sz="4" w:space="0" w:color="548DD4"/>
+              <w:bottom w:val="single" w:sz="4" w:space="0" w:color="548DD4"/>
+              <w:right w:val="single" w:sz="4" w:space="0" w:color="548DD4"/>
+            </w:tcBorders>
+            <w:shd w:val="clear" w:color="auto" w:fill="D9D9D9"/>
+            <w:vAlign w:val="center"/>
+            <w:hideMark/>
+          </w:tcPr>
+          <w:p>
+            <w:pPr>
+              <w:tabs>
+                <w:tab w:val="left" w:pos="8505"/>
+              </w:tabs>
+              <w:spacing w:after="144" w:line="240" w:lineRule="auto"/>
+              <w:rPr>
+                <w:b/>
+              </w:rPr>
+            </w:pPr>
+            <w:bookmarkStart w:id="2" w:name="OLE_LINK1"/>
+            <w:bookmarkStart w:id="3" w:name="OLE_LINK2"/>
+            <w:r>
+              <w:rPr>
+                <w:b/>
+              </w:rPr>
+              <w:lastRenderedPageBreak/>
+              <w:t>STT</w:t>
+            </w:r>
+          </w:p>
+        </w:tc>
+        <w:tc>
+          <w:tcPr>
+            <w:tcW w:w="2790" w:type="dxa"/>
+            <w:tcBorders>
+              <w:top w:val="single" w:sz="4" w:space="0" w:color="548DD4"/>
+              <w:left w:val="single" w:sz="4" w:space="0" w:color="548DD4"/>
+              <w:bottom w:val="single" w:sz="4" w:space="0" w:color="548DD4"/>
+              <w:right w:val="single" w:sz="4" w:space="0" w:color="548DD4"/>
+            </w:tcBorders>
+            <w:shd w:val="clear" w:color="auto" w:fill="D9D9D9"/>
+            <w:vAlign w:val="center"/>
+            <w:hideMark/>
+          </w:tcPr>
+          <w:p>
+            <w:pPr>
+              <w:tabs>
+                <w:tab w:val="left" w:pos="8505"/>
+              </w:tabs>
+              <w:spacing w:after="144" w:line="240" w:lineRule="auto"/>
+              <w:rPr>
+                <w:b/>
+              </w:rPr>
+            </w:pPr>
+            <w:r>
+              <w:rPr>
+                <w:b/>
+              </w:rPr>
+              <w:t>Nội dung công việc</w:t>
+            </w:r>
+          </w:p>
+        </w:tc>
+        <w:tc>
+          <w:tcPr>
+            <w:tcW w:w="1620" w:type="dxa"/>
+            <w:tcBorders>
+              <w:top w:val="single" w:sz="4" w:space="0" w:color="548DD4"/>
+              <w:left w:val="single" w:sz="4" w:space="0" w:color="548DD4"/>
+              <w:bottom w:val="single" w:sz="4" w:space="0" w:color="548DD4"/>
+              <w:right w:val="single" w:sz="4" w:space="0" w:color="548DD4"/>
+            </w:tcBorders>
+            <w:shd w:val="clear" w:color="auto" w:fill="D9D9D9"/>
+            <w:vAlign w:val="center"/>
+            <w:hideMark/>
+          </w:tcPr>
+          <w:p>
+            <w:pPr>
+              <w:tabs>
+                <w:tab w:val="left" w:pos="8505"/>
+              </w:tabs>
+              <w:spacing w:after="144" w:line="240" w:lineRule="auto"/>
+              <w:rPr>
+                <w:b/>
+              </w:rPr>
+            </w:pPr>
+            <w:r>
+              <w:rPr>
+                <w:b/>
+              </w:rPr>
+              <w:t>Thành viên 1</w:t>
+            </w:r>
+          </w:p>
+          <w:p>
+            <w:pPr>
+              <w:tabs>
+                <w:tab w:val="left" w:pos="8505"/>
+              </w:tabs>
+              <w:spacing w:after="144" w:line="240" w:lineRule="auto"/>
+              <w:rPr>
+                <w:b/>
+              </w:rPr>
+            </w:pPr>
+            <w:r>
+              <w:rPr>
+                <w:b/>
+              </w:rPr>
+              <w:t>0912430</w:t>
+            </w:r>
+          </w:p>
+        </w:tc>
+        <w:tc>
+          <w:tcPr>
+            <w:tcW w:w="1620" w:type="dxa"/>
+            <w:tcBorders>
+              <w:top w:val="single" w:sz="4" w:space="0" w:color="548DD4"/>
+              <w:left w:val="single" w:sz="4" w:space="0" w:color="548DD4"/>
+              <w:bottom w:val="single" w:sz="4" w:space="0" w:color="548DD4"/>
+              <w:right w:val="single" w:sz="4" w:space="0" w:color="548DD4"/>
+            </w:tcBorders>
+            <w:shd w:val="clear" w:color="auto" w:fill="D9D9D9"/>
+            <w:vAlign w:val="center"/>
+            <w:hideMark/>
+          </w:tcPr>
+          <w:p>
+            <w:pPr>
+              <w:tabs>
+                <w:tab w:val="left" w:pos="8505"/>
+              </w:tabs>
+              <w:spacing w:after="144" w:line="240" w:lineRule="auto"/>
+              <w:rPr>
+                <w:b/>
+              </w:rPr>
+            </w:pPr>
+            <w:r>
+              <w:rPr>
+                <w:b/>
+              </w:rPr>
+              <w:t>Thành viên 2</w:t>
+            </w:r>
+          </w:p>
+          <w:p>
+            <w:pPr>
+              <w:tabs>
+                <w:tab w:val="left" w:pos="8505"/>
+              </w:tabs>
+              <w:spacing w:after="144" w:line="240" w:lineRule="auto"/>
+              <w:rPr>
+                <w:b/>
+              </w:rPr>
+            </w:pPr>
+            <w:r>
+              <w:rPr>
+                <w:b/>
+              </w:rPr>
+              <w:t>0912431</w:t>
+            </w:r>
+          </w:p>
+        </w:tc>
+        <w:tc>
+          <w:tcPr>
+            <w:tcW w:w="1620" w:type="dxa"/>
+            <w:tcBorders>
+              <w:top w:val="single" w:sz="4" w:space="0" w:color="548DD4"/>
+              <w:left w:val="single" w:sz="4" w:space="0" w:color="548DD4"/>
+              <w:bottom w:val="single" w:sz="4" w:space="0" w:color="548DD4"/>
+              <w:right w:val="single" w:sz="4" w:space="0" w:color="548DD4"/>
+            </w:tcBorders>
+            <w:shd w:val="clear" w:color="auto" w:fill="D9D9D9"/>
+            <w:vAlign w:val="center"/>
+            <w:hideMark/>
+          </w:tcPr>
+          <w:p>
+            <w:pPr>
+              <w:tabs>
+                <w:tab w:val="left" w:pos="8505"/>
+              </w:tabs>
+              <w:spacing w:after="144" w:line="240" w:lineRule="auto"/>
+              <w:rPr>
+                <w:b/>
+              </w:rPr>
+            </w:pPr>
+            <w:bookmarkStart w:id="4" w:name="OLE_LINK5"/>
+            <w:bookmarkStart w:id="5" w:name="OLE_LINK6"/>
+            <w:r>
+              <w:rPr>
+                <w:b/>
+              </w:rPr>
+              <w:t>Thành viên 3</w:t>
+            </w:r>
+            <w:bookmarkEnd w:id="4"/>
+            <w:bookmarkEnd w:id="5"/>
+          </w:p>
+          <w:p>
+            <w:pPr>
+              <w:tabs>
+                <w:tab w:val="left" w:pos="8505"/>
+              </w:tabs>
+              <w:spacing w:after="144" w:line="240" w:lineRule="auto"/>
+              <w:rPr>
+                <w:b/>
+              </w:rPr>
+            </w:pPr>
+            <w:r>
+              <w:rPr>
+                <w:b/>
+              </w:rPr>
+              <w:t>0912463</w:t>
+            </w:r>
+          </w:p>
+        </w:tc>
+        <w:tc>
+          <w:tcPr>
+            <w:tcW w:w="1683" w:type="dxa"/>
+            <w:tcBorders>
+              <w:top w:val="single" w:sz="4" w:space="0" w:color="548DD4"/>
+              <w:left w:val="single" w:sz="4" w:space="0" w:color="548DD4"/>
+              <w:bottom w:val="single" w:sz="4" w:space="0" w:color="548DD4"/>
+              <w:right w:val="single" w:sz="4" w:space="0" w:color="548DD4"/>
+            </w:tcBorders>
+            <w:shd w:val="clear" w:color="auto" w:fill="D9D9D9"/>
+            <w:vAlign w:val="center"/>
+            <w:hideMark/>
+          </w:tcPr>
+          <w:p>
+            <w:pPr>
+              <w:tabs>
+                <w:tab w:val="left" w:pos="8505"/>
+              </w:tabs>
+              <w:spacing w:after="144" w:line="240" w:lineRule="auto"/>
+              <w:rPr>
+                <w:b/>
+              </w:rPr>
+            </w:pPr>
+            <w:r>
+              <w:rPr>
+                <w:b/>
+              </w:rPr>
+              <w:t>Thành viên 4</w:t>
+            </w:r>
+          </w:p>
+          <w:p>
+            <w:pPr>
+              <w:tabs>
+                <w:tab w:val="left" w:pos="8505"/>
+              </w:tabs>
+              <w:spacing w:after="144" w:line="240" w:lineRule="auto"/>
+              <w:rPr>
+                <w:b/>
+              </w:rPr>
+            </w:pPr>
+            <w:r>
+              <w:rPr>
+                <w:b/>
+              </w:rPr>
+              <w:t>0912469</w:t>
+            </w:r>
+          </w:p>
+        </w:tc>
+      </w:tr>
+      <w:tr>
+        <w:trPr>
+          <w:trHeight w:val="1547"/>
+        </w:trPr>
+        <w:tc>
+          <w:tcPr>
+            <w:tcW w:w="720" w:type="dxa"/>
+            <w:tcBorders>
+              <w:top w:val="single" w:sz="4" w:space="0" w:color="548DD4"/>
+              <w:left w:val="single" w:sz="4" w:space="0" w:color="548DD4"/>
+              <w:bottom w:val="single" w:sz="4" w:space="0" w:color="548DD4"/>
+              <w:right w:val="single" w:sz="4" w:space="0" w:color="548DD4"/>
+            </w:tcBorders>
+            <w:vAlign w:val="center"/>
+            <w:hideMark/>
+          </w:tcPr>
+          <w:p>
+            <w:pPr>
+              <w:tabs>
+                <w:tab w:val="left" w:pos="8505"/>
+              </w:tabs>
+              <w:spacing w:after="144" w:line="240" w:lineRule="auto"/>
+            </w:pPr>
+            <w:bookmarkStart w:id="6" w:name="_Hlk304316256"/>
+            <w:r>
+              <w:t>1</w:t>
+            </w:r>
+          </w:p>
+        </w:tc>
+        <w:tc>
+          <w:tcPr>
+            <w:tcW w:w="2790" w:type="dxa"/>
+            <w:tcBorders>
+              <w:top w:val="single" w:sz="4" w:space="0" w:color="548DD4"/>
+              <w:left w:val="single" w:sz="4" w:space="0" w:color="548DD4"/>
+              <w:bottom w:val="single" w:sz="4" w:space="0" w:color="548DD4"/>
+              <w:right w:val="single" w:sz="4" w:space="0" w:color="548DD4"/>
+            </w:tcBorders>
+            <w:vAlign w:val="center"/>
+            <w:hideMark/>
+          </w:tcPr>
+          <w:p>
+            <w:pPr>
+              <w:tabs>
+                <w:tab w:val="left" w:pos="8505"/>
+              </w:tabs>
+              <w:spacing w:after="144" w:line="240" w:lineRule="auto"/>
+            </w:pPr>
+            <w:r>
+              <w:t>Dịch tài liệu</w:t>
+            </w:r>
+          </w:p>
+        </w:tc>
+        <w:tc>
+          <w:tcPr>
+            <w:tcW w:w="1620" w:type="dxa"/>
+            <w:tcBorders>
+              <w:top w:val="single" w:sz="4" w:space="0" w:color="548DD4"/>
+              <w:left w:val="single" w:sz="4" w:space="0" w:color="548DD4"/>
+              <w:bottom w:val="single" w:sz="4" w:space="0" w:color="548DD4"/>
+              <w:right w:val="single" w:sz="4" w:space="0" w:color="548DD4"/>
+            </w:tcBorders>
+            <w:vAlign w:val="center"/>
+          </w:tcPr>
+          <w:p>
+            <w:pPr>
+              <w:numPr>
+                <w:ilvl w:val="0"/>
+                <w:numId w:val="18"/>
+              </w:numPr>
+              <w:tabs>
+                <w:tab w:val="left" w:pos="8505"/>
+              </w:tabs>
+              <w:spacing w:after="200" w:line="240" w:lineRule="auto"/>
+              <w:jc w:val="center"/>
+            </w:pPr>
+          </w:p>
+        </w:tc>
+        <w:tc>
+          <w:tcPr>
+            <w:tcW w:w="1620" w:type="dxa"/>
+            <w:tcBorders>
+              <w:top w:val="single" w:sz="4" w:space="0" w:color="548DD4"/>
+              <w:left w:val="single" w:sz="4" w:space="0" w:color="548DD4"/>
+              <w:bottom w:val="single" w:sz="4" w:space="0" w:color="548DD4"/>
+              <w:right w:val="single" w:sz="4" w:space="0" w:color="548DD4"/>
+            </w:tcBorders>
+            <w:vAlign w:val="center"/>
+          </w:tcPr>
+          <w:p>
+            <w:pPr>
+              <w:numPr>
+                <w:ilvl w:val="0"/>
+                <w:numId w:val="18"/>
+              </w:numPr>
+              <w:tabs>
+                <w:tab w:val="left" w:pos="8505"/>
+              </w:tabs>
+              <w:spacing w:after="200" w:line="240" w:lineRule="auto"/>
+              <w:jc w:val="center"/>
+            </w:pPr>
+          </w:p>
+        </w:tc>
+        <w:tc>
+          <w:tcPr>
+            <w:tcW w:w="1620" w:type="dxa"/>
+            <w:tcBorders>
+              <w:top w:val="single" w:sz="4" w:space="0" w:color="548DD4"/>
+              <w:left w:val="single" w:sz="4" w:space="0" w:color="548DD4"/>
+              <w:bottom w:val="single" w:sz="4" w:space="0" w:color="548DD4"/>
+              <w:right w:val="single" w:sz="4" w:space="0" w:color="548DD4"/>
+            </w:tcBorders>
+            <w:vAlign w:val="center"/>
+          </w:tcPr>
+          <w:p>
+            <w:pPr>
+              <w:numPr>
+                <w:ilvl w:val="0"/>
+                <w:numId w:val="18"/>
+              </w:numPr>
+              <w:tabs>
+                <w:tab w:val="left" w:pos="8505"/>
+              </w:tabs>
+              <w:spacing w:after="200" w:line="240" w:lineRule="auto"/>
+              <w:jc w:val="center"/>
+            </w:pPr>
+          </w:p>
+        </w:tc>
+        <w:tc>
+          <w:tcPr>
+            <w:tcW w:w="1683" w:type="dxa"/>
+            <w:tcBorders>
+              <w:top w:val="single" w:sz="4" w:space="0" w:color="548DD4"/>
+              <w:left w:val="single" w:sz="4" w:space="0" w:color="548DD4"/>
+              <w:bottom w:val="single" w:sz="4" w:space="0" w:color="548DD4"/>
+              <w:right w:val="single" w:sz="4" w:space="0" w:color="548DD4"/>
+            </w:tcBorders>
+            <w:vAlign w:val="center"/>
+          </w:tcPr>
+          <w:p>
+            <w:pPr>
+              <w:numPr>
+                <w:ilvl w:val="0"/>
+                <w:numId w:val="18"/>
+              </w:numPr>
+              <w:tabs>
+                <w:tab w:val="left" w:pos="8505"/>
+              </w:tabs>
+              <w:spacing w:after="200" w:line="240" w:lineRule="auto"/>
+              <w:jc w:val="center"/>
+            </w:pPr>
+          </w:p>
+        </w:tc>
+      </w:tr>
+      <w:bookmarkEnd w:id="6"/>
+      <w:tr>
+        <w:trPr>
+          <w:trHeight w:val="2429"/>
+        </w:trPr>
+        <w:tc>
+          <w:tcPr>
+            <w:tcW w:w="720" w:type="dxa"/>
+            <w:tcBorders>
+              <w:top w:val="single" w:sz="4" w:space="0" w:color="548DD4"/>
+              <w:left w:val="single" w:sz="4" w:space="0" w:color="548DD4"/>
+              <w:bottom w:val="single" w:sz="4" w:space="0" w:color="548DD4"/>
+              <w:right w:val="single" w:sz="4" w:space="0" w:color="548DD4"/>
+            </w:tcBorders>
+            <w:vAlign w:val="center"/>
+            <w:hideMark/>
+          </w:tcPr>
+          <w:p>
+            <w:pPr>
+              <w:tabs>
+                <w:tab w:val="left" w:pos="8505"/>
+              </w:tabs>
+              <w:spacing w:after="144" w:line="240" w:lineRule="auto"/>
+            </w:pPr>
+            <w:r>
+              <w:t>2</w:t>
+            </w:r>
+          </w:p>
+        </w:tc>
+        <w:tc>
+          <w:tcPr>
+            <w:tcW w:w="2790" w:type="dxa"/>
+            <w:tcBorders>
+              <w:top w:val="single" w:sz="4" w:space="0" w:color="548DD4"/>
+              <w:left w:val="single" w:sz="4" w:space="0" w:color="548DD4"/>
+              <w:bottom w:val="single" w:sz="4" w:space="0" w:color="548DD4"/>
+              <w:right w:val="single" w:sz="4" w:space="0" w:color="548DD4"/>
+            </w:tcBorders>
+            <w:vAlign w:val="center"/>
+            <w:hideMark/>
+          </w:tcPr>
+          <w:p>
+            <w:pPr>
+              <w:tabs>
+                <w:tab w:val="left" w:pos="8505"/>
+              </w:tabs>
+              <w:spacing w:after="144" w:line="240" w:lineRule="auto"/>
+            </w:pPr>
+            <w:r>
+              <w:t>Tổng hợp kết quả, viết tài liệu</w:t>
+            </w:r>
+          </w:p>
+        </w:tc>
+        <w:tc>
+          <w:tcPr>
+            <w:tcW w:w="1620" w:type="dxa"/>
+            <w:tcBorders>
+              <w:top w:val="single" w:sz="4" w:space="0" w:color="548DD4"/>
+              <w:left w:val="single" w:sz="4" w:space="0" w:color="548DD4"/>
+              <w:bottom w:val="single" w:sz="4" w:space="0" w:color="548DD4"/>
+              <w:right w:val="single" w:sz="4" w:space="0" w:color="548DD4"/>
+            </w:tcBorders>
+            <w:vAlign w:val="center"/>
+          </w:tcPr>
+          <w:p>
+            <w:pPr>
+              <w:pStyle w:val="ListParagraph"/>
+              <w:tabs>
+                <w:tab w:val="left" w:pos="8505"/>
+              </w:tabs>
+              <w:spacing w:line="240" w:lineRule="auto"/>
+            </w:pPr>
+          </w:p>
+        </w:tc>
+        <w:tc>
+          <w:tcPr>
+            <w:tcW w:w="1620" w:type="dxa"/>
+            <w:tcBorders>
+              <w:top w:val="single" w:sz="4" w:space="0" w:color="548DD4"/>
+              <w:left w:val="single" w:sz="4" w:space="0" w:color="548DD4"/>
+              <w:bottom w:val="single" w:sz="4" w:space="0" w:color="548DD4"/>
+              <w:right w:val="single" w:sz="4" w:space="0" w:color="548DD4"/>
+            </w:tcBorders>
+            <w:vAlign w:val="center"/>
+          </w:tcPr>
+          <w:p>
+            <w:pPr>
+              <w:pStyle w:val="ListParagraph"/>
+              <w:numPr>
+                <w:ilvl w:val="0"/>
+                <w:numId w:val="18"/>
+              </w:numPr>
+              <w:tabs>
+                <w:tab w:val="left" w:pos="8505"/>
+              </w:tabs>
+              <w:spacing w:before="60" w:afterLines="60" w:line="240" w:lineRule="auto"/>
+              <w:jc w:val="center"/>
+            </w:pPr>
+          </w:p>
+        </w:tc>
+        <w:tc>
+          <w:tcPr>
+            <w:tcW w:w="1620" w:type="dxa"/>
+            <w:tcBorders>
+              <w:top w:val="single" w:sz="4" w:space="0" w:color="548DD4"/>
+              <w:left w:val="single" w:sz="4" w:space="0" w:color="548DD4"/>
+              <w:bottom w:val="single" w:sz="4" w:space="0" w:color="548DD4"/>
+              <w:right w:val="single" w:sz="4" w:space="0" w:color="548DD4"/>
+            </w:tcBorders>
+            <w:vAlign w:val="center"/>
+          </w:tcPr>
+          <w:p>
+            <w:pPr>
+              <w:tabs>
+                <w:tab w:val="left" w:pos="8505"/>
+              </w:tabs>
+              <w:spacing w:after="144" w:line="240" w:lineRule="auto"/>
+              <w:jc w:val="center"/>
+            </w:pPr>
+          </w:p>
+        </w:tc>
+        <w:tc>
+          <w:tcPr>
+            <w:tcW w:w="1683" w:type="dxa"/>
+            <w:tcBorders>
+              <w:top w:val="single" w:sz="4" w:space="0" w:color="548DD4"/>
+              <w:left w:val="single" w:sz="4" w:space="0" w:color="548DD4"/>
+              <w:bottom w:val="single" w:sz="4" w:space="0" w:color="548DD4"/>
+              <w:right w:val="single" w:sz="4" w:space="0" w:color="548DD4"/>
+            </w:tcBorders>
+            <w:vAlign w:val="center"/>
+          </w:tcPr>
+          <w:p>
+            <w:pPr>
+              <w:tabs>
+                <w:tab w:val="left" w:pos="8505"/>
+              </w:tabs>
+              <w:spacing w:after="144" w:line="240" w:lineRule="auto"/>
+              <w:ind w:left="360"/>
+              <w:jc w:val="center"/>
+            </w:pPr>
+          </w:p>
+        </w:tc>
+      </w:tr>
+      <w:bookmarkEnd w:id="2"/>
+      <w:bookmarkEnd w:id="3"/>
+    </w:tbl>
+    <w:p>
+      <w:pPr>
+        <w:jc w:val="center"/>
+      </w:pPr>
+    </w:p>
+    <w:p>
+      <w:pPr>
+        <w:jc w:val="center"/>
+      </w:pPr>
+    </w:p>
+    <w:p>
+      <w:pPr>
+        <w:jc w:val="center"/>
+      </w:pPr>
+    </w:p>
+    <w:p>
+      <w:pPr>
+        <w:jc w:val="center"/>
+      </w:pPr>
+    </w:p>
+    <w:p>
+      <w:pPr>
+        <w:jc w:val="center"/>
+      </w:pPr>
+    </w:p>
+    <w:p>
+      <w:pPr>
+        <w:jc w:val="center"/>
+      </w:pPr>
+    </w:p>
+    <w:p>
+      <w:pPr>
+        <w:jc w:val="center"/>
+      </w:pPr>
+    </w:p>
+    <w:p>
+      <w:pPr>
+        <w:jc w:val="center"/>
+      </w:pPr>
+    </w:p>
+    <w:p>
+      <w:pPr>
+        <w:jc w:val="center"/>
+      </w:pPr>
+    </w:p>
+    <w:p>
+      <w:pPr>
+        <w:jc w:val="center"/>
+      </w:pPr>
+    </w:p>
+    <w:p>
+      <w:pPr>
+        <w:jc w:val="center"/>
+      </w:pPr>
+    </w:p>
+    <w:p>
+      <w:pPr>
+        <w:jc w:val="center"/>
+      </w:pPr>
+    </w:p>
+    <w:p>
+      <w:pPr>
+        <w:jc w:val="center"/>
+      </w:pPr>
+    </w:p>
+    <w:p>
+      <w:pPr>
+        <w:jc w:val="center"/>
+      </w:pPr>
+    </w:p>
+    <w:p>
+      <w:pPr>
+        <w:jc w:val="center"/>
+      </w:pPr>
+    </w:p>
+    <w:p>
+      <w:pPr>
+        <w:jc w:val="center"/>
+      </w:pPr>
+    </w:p>
+    <w:p>
+      <w:pPr>
+        <w:jc w:val="center"/>
+      </w:pPr>
+    </w:p>
+    <w:p>
+      <w:pPr>
+        <w:jc w:val="center"/>
+      </w:pPr>
+    </w:p>
+    <w:p>
+      <w:pPr>
+        <w:jc w:val="center"/>
+      </w:pPr>
+    </w:p>
+    <w:p>
+      <w:pPr>
+        <w:jc w:val="center"/>
+      </w:pPr>
+    </w:p>
+    <w:p>
+      <w:pPr>
+        <w:jc w:val="center"/>
+      </w:pPr>
+    </w:p>
+    <w:p>
+      <w:pPr>
+        <w:jc w:val="center"/>
+        <w:rPr>
+          <w:b/>
+          <w:color w:val="1F497D" w:themeColor="text2"/>
+          <w:sz w:val="36"/>
+          <w:szCs w:val="36"/>
+        </w:rPr>
+      </w:pPr>
+      <w:r>
+        <w:rPr>
+          <w:b/>
+          <w:color w:val="1F497D" w:themeColor="text2"/>
+          <w:sz w:val="36"/>
+          <w:szCs w:val="36"/>
+        </w:rPr>
+        <w:t>TỐI ƯU TRUY VẤN VÀ CÁC LỰA CHỌ</w:t>
+      </w:r>
+      <w:r>
+        <w:rPr>
+          <w:b/>
+          <w:color w:val="1F497D" w:themeColor="text2"/>
+          <w:sz w:val="36"/>
+          <w:szCs w:val="36"/>
+        </w:rPr>
+        <w:t>N</w:t>
+      </w:r>
+    </w:p>
+    <w:p>
+      <w:pPr>
+        <w:jc w:val="center"/>
+        <w:rPr>
+          <w:b/>
+          <w:color w:val="1F497D" w:themeColor="text2"/>
+          <w:sz w:val="36"/>
+          <w:szCs w:val="36"/>
+        </w:rPr>
+      </w:pPr>
+    </w:p>
+    <w:sdt>
+      <w:sdtPr>
+        <w:id w:val="39415120"/>
+        <w:docPartObj>
+          <w:docPartGallery w:val="Table of Contents"/>
+          <w:docPartUnique/>
+        </w:docPartObj>
+      </w:sdtPr>
+      <w:sdtEndPr>
+        <w:rPr>
+          <w:rFonts w:ascii="Times New Roman" w:eastAsiaTheme="minorHAnsi" w:hAnsi="Times New Roman" w:cstheme="minorBidi"/>
+          <w:b w:val="0"/>
+          <w:bCs w:val="0"/>
+          <w:color w:val="auto"/>
+          <w:sz w:val="24"/>
+          <w:szCs w:val="32"/>
+        </w:rPr>
+      </w:sdtEndPr>
+      <w:sdtContent>
+        <w:p>
+          <w:pPr>
+            <w:pStyle w:val="TOCHeading"/>
+            <w:rPr>
+              <w:b w:val="0"/>
+            </w:rPr>
+          </w:pPr>
+          <w:r>
+            <w:t>Mục lục</w:t>
+          </w:r>
+        </w:p>
+        <w:p>
+          <w:pPr>
+            <w:pStyle w:val="TOC1"/>
+            <w:tabs>
+              <w:tab w:val="left" w:pos="440"/>
+              <w:tab w:val="right" w:leader="dot" w:pos="9350"/>
+            </w:tabs>
+            <w:rPr>
+              <w:noProof/>
+            </w:rPr>
+          </w:pPr>
+          <w:r>
+            <w:fldChar w:fldCharType="begin"/>
+          </w:r>
+          <w:r>
+            <w:instrText xml:space="preserve"> TOC \o "1-3" \h \z \u </w:instrText>
+          </w:r>
+          <w:r>
+            <w:fldChar w:fldCharType="separate"/>
+          </w:r>
+          <w:hyperlink w:anchor="_Toc309861610" w:history="1">
+            <w:r>
+              <w:rPr>
+                <w:rStyle w:val="Hyperlink"/>
+                <w:noProof/>
+              </w:rPr>
+              <w:t>I.</w:t>
+            </w:r>
+            <w:r>
+              <w:rPr>
+                <w:noProof/>
+              </w:rPr>
+              <w:tab/>
+            </w:r>
+            <w:r>
+              <w:rPr>
+                <w:rStyle w:val="Hyperlink"/>
+                <w:noProof/>
+              </w:rPr>
+              <w:t>Quá trình truy vấn và tối ưu</w:t>
+            </w:r>
+            <w:r>
+              <w:rPr>
+                <w:noProof/>
+                <w:webHidden/>
+              </w:rPr>
+              <w:tab/>
+            </w:r>
+            <w:r>
+              <w:rPr>
+                <w:noProof/>
+                <w:webHidden/>
+              </w:rPr>
+              <w:fldChar w:fldCharType="begin"/>
+            </w:r>
+            <w:r>
+              <w:rPr>
+                <w:noProof/>
+                <w:webHidden/>
+              </w:rPr>
+              <w:instrText xml:space="preserve"> PAGEREF _Toc309861610 \h </w:instrText>
+            </w:r>
+            <w:r>
+              <w:rPr>
+                <w:noProof/>
+                <w:webHidden/>
+              </w:rPr>
+            </w:r>
+            <w:r>
+              <w:rPr>
+                <w:noProof/>
+                <w:webHidden/>
+              </w:rPr>
+              <w:fldChar w:fldCharType="separate"/>
+            </w:r>
+            <w:r>
+              <w:rPr>
+                <w:noProof/>
+                <w:webHidden/>
+              </w:rPr>
+              <w:t>4</w:t>
+            </w:r>
+            <w:r>
+              <w:rPr>
+                <w:noProof/>
+                <w:webHidden/>
+              </w:rPr>
+              <w:fldChar w:fldCharType="end"/>
+            </w:r>
+          </w:hyperlink>
+        </w:p>
+        <w:p>
+          <w:pPr>
+            <w:pStyle w:val="TOC1"/>
+            <w:tabs>
+              <w:tab w:val="left" w:pos="440"/>
+              <w:tab w:val="right" w:leader="dot" w:pos="9350"/>
+            </w:tabs>
+            <w:rPr>
+              <w:noProof/>
+            </w:rPr>
+          </w:pPr>
+          <w:hyperlink w:anchor="_Toc309861611" w:history="1">
+            <w:r>
+              <w:rPr>
+                <w:rStyle w:val="Hyperlink"/>
+                <w:noProof/>
+              </w:rPr>
+              <w:t>II.</w:t>
+            </w:r>
+            <w:r>
+              <w:rPr>
+                <w:noProof/>
+              </w:rPr>
+              <w:tab/>
+            </w:r>
+            <w:r>
+              <w:rPr>
+                <w:rStyle w:val="Hyperlink"/>
+                <w:noProof/>
+              </w:rPr>
+              <w:t>Lợi ích của tính năng tối ưu trong hệ thống cơ sở dữ liệu.</w:t>
+            </w:r>
+            <w:r>
+              <w:rPr>
+                <w:noProof/>
+                <w:webHidden/>
+              </w:rPr>
+              <w:tab/>
+            </w:r>
+            <w:r>
+              <w:rPr>
+                <w:noProof/>
+                <w:webHidden/>
+              </w:rPr>
+              <w:fldChar w:fldCharType="begin"/>
+            </w:r>
+            <w:r>
+              <w:rPr>
+                <w:noProof/>
+                <w:webHidden/>
+              </w:rPr>
+              <w:instrText xml:space="preserve"> PAGEREF _Toc309861611 \h </w:instrText>
+            </w:r>
+            <w:r>
+              <w:rPr>
+                <w:noProof/>
+                <w:webHidden/>
+              </w:rPr>
+            </w:r>
+            <w:r>
+              <w:rPr>
+                <w:noProof/>
+                <w:webHidden/>
+              </w:rPr>
+              <w:fldChar w:fldCharType="separate"/>
+            </w:r>
+            <w:r>
+              <w:rPr>
+                <w:noProof/>
+                <w:webHidden/>
+              </w:rPr>
+              <w:t>4</w:t>
+            </w:r>
+            <w:r>
+              <w:rPr>
+                <w:noProof/>
+                <w:webHidden/>
+              </w:rPr>
+              <w:fldChar w:fldCharType="end"/>
+            </w:r>
+          </w:hyperlink>
+        </w:p>
+        <w:p>
+          <w:pPr>
+            <w:pStyle w:val="TOC2"/>
+            <w:tabs>
+              <w:tab w:val="left" w:pos="660"/>
+              <w:tab w:val="right" w:leader="dot" w:pos="9350"/>
+            </w:tabs>
+            <w:rPr>
+              <w:noProof/>
+            </w:rPr>
+          </w:pPr>
+          <w:hyperlink w:anchor="_Toc309861612" w:history="1">
+            <w:r>
+              <w:rPr>
+                <w:rStyle w:val="Hyperlink"/>
+                <w:noProof/>
+              </w:rPr>
+              <w:t>1.</w:t>
+            </w:r>
+            <w:r>
+              <w:rPr>
+                <w:noProof/>
+              </w:rPr>
+              <w:tab/>
+            </w:r>
+            <w:r>
+              <w:rPr>
+                <w:rStyle w:val="Hyperlink"/>
+                <w:noProof/>
+              </w:rPr>
+              <w:t>Thay đổi ( hoặc viết lại) truy vấn.</w:t>
+            </w:r>
+            <w:r>
+              <w:rPr>
+                <w:noProof/>
+                <w:webHidden/>
+              </w:rPr>
+              <w:tab/>
+            </w:r>
+            <w:r>
+              <w:rPr>
+                <w:noProof/>
+                <w:webHidden/>
+              </w:rPr>
+              <w:fldChar w:fldCharType="begin"/>
+            </w:r>
+            <w:r>
+              <w:rPr>
+                <w:noProof/>
+                <w:webHidden/>
+              </w:rPr>
+              <w:instrText xml:space="preserve"> PAGEREF _Toc309861612 \h </w:instrText>
+            </w:r>
+            <w:r>
+              <w:rPr>
+                <w:noProof/>
+                <w:webHidden/>
+              </w:rPr>
+            </w:r>
+            <w:r>
+              <w:rPr>
+                <w:noProof/>
+                <w:webHidden/>
+              </w:rPr>
+              <w:fldChar w:fldCharType="separate"/>
+            </w:r>
+            <w:r>
+              <w:rPr>
+                <w:noProof/>
+                <w:webHidden/>
+              </w:rPr>
+              <w:t>4</w:t>
+            </w:r>
+            <w:r>
+              <w:rPr>
+                <w:noProof/>
+                <w:webHidden/>
+              </w:rPr>
+              <w:fldChar w:fldCharType="end"/>
+            </w:r>
+          </w:hyperlink>
+        </w:p>
+        <w:p>
+          <w:pPr>
+            <w:pStyle w:val="TOC2"/>
+            <w:tabs>
+              <w:tab w:val="left" w:pos="660"/>
+              <w:tab w:val="right" w:leader="dot" w:pos="9350"/>
+            </w:tabs>
+            <w:rPr>
+              <w:noProof/>
+            </w:rPr>
+          </w:pPr>
+          <w:hyperlink w:anchor="_Toc309861613" w:history="1">
+            <w:r>
+              <w:rPr>
+                <w:rStyle w:val="Hyperlink"/>
+                <w:noProof/>
+              </w:rPr>
+              <w:t>2.</w:t>
+            </w:r>
+            <w:r>
+              <w:rPr>
+                <w:noProof/>
+              </w:rPr>
+              <w:tab/>
+            </w:r>
+            <w:r>
+              <w:rPr>
+                <w:rStyle w:val="Hyperlink"/>
+                <w:noProof/>
+              </w:rPr>
+              <w:t>Quan sát sơ đồ thực thi truy vấn</w:t>
+            </w:r>
+            <w:r>
+              <w:rPr>
+                <w:noProof/>
+                <w:webHidden/>
+              </w:rPr>
+              <w:tab/>
+            </w:r>
+            <w:r>
+              <w:rPr>
+                <w:noProof/>
+                <w:webHidden/>
+              </w:rPr>
+              <w:fldChar w:fldCharType="begin"/>
+            </w:r>
+            <w:r>
+              <w:rPr>
+                <w:noProof/>
+                <w:webHidden/>
+              </w:rPr>
+              <w:instrText xml:space="preserve"> PAGEREF _Toc309861613 \h </w:instrText>
+            </w:r>
+            <w:r>
+              <w:rPr>
+                <w:noProof/>
+                <w:webHidden/>
+              </w:rPr>
+            </w:r>
+            <w:r>
+              <w:rPr>
+                <w:noProof/>
+                <w:webHidden/>
+              </w:rPr>
+              <w:fldChar w:fldCharType="separate"/>
+            </w:r>
+            <w:r>
+              <w:rPr>
+                <w:noProof/>
+                <w:webHidden/>
+              </w:rPr>
+              <w:t>4</w:t>
+            </w:r>
+            <w:r>
+              <w:rPr>
+                <w:noProof/>
+                <w:webHidden/>
+              </w:rPr>
+              <w:fldChar w:fldCharType="end"/>
+            </w:r>
+          </w:hyperlink>
+        </w:p>
+        <w:p>
+          <w:pPr>
+            <w:pStyle w:val="TOC2"/>
+            <w:tabs>
+              <w:tab w:val="left" w:pos="660"/>
+              <w:tab w:val="right" w:leader="dot" w:pos="9350"/>
+            </w:tabs>
+            <w:rPr>
+              <w:noProof/>
+            </w:rPr>
+          </w:pPr>
+          <w:hyperlink w:anchor="_Toc309861614" w:history="1">
+            <w:r>
+              <w:rPr>
+                <w:rStyle w:val="Hyperlink"/>
+                <w:noProof/>
+              </w:rPr>
+              <w:t>3.</w:t>
+            </w:r>
+            <w:r>
+              <w:rPr>
+                <w:noProof/>
+              </w:rPr>
+              <w:tab/>
+            </w:r>
+            <w:r>
+              <w:rPr>
+                <w:rStyle w:val="Hyperlink"/>
+                <w:noProof/>
+              </w:rPr>
+              <w:t>Tần số</w:t>
+            </w:r>
+            <w:r>
+              <w:rPr>
+                <w:noProof/>
+                <w:webHidden/>
+              </w:rPr>
+              <w:tab/>
+            </w:r>
+            <w:r>
+              <w:rPr>
+                <w:noProof/>
+                <w:webHidden/>
+              </w:rPr>
+              <w:fldChar w:fldCharType="begin"/>
+            </w:r>
+            <w:r>
+              <w:rPr>
+                <w:noProof/>
+                <w:webHidden/>
+              </w:rPr>
+              <w:instrText xml:space="preserve"> PAGEREF _Toc309861614 \h </w:instrText>
+            </w:r>
+            <w:r>
+              <w:rPr>
+                <w:noProof/>
+                <w:webHidden/>
+              </w:rPr>
+            </w:r>
+            <w:r>
+              <w:rPr>
+                <w:noProof/>
+                <w:webHidden/>
+              </w:rPr>
+              <w:fldChar w:fldCharType="separate"/>
+            </w:r>
+            <w:r>
+              <w:rPr>
+                <w:noProof/>
+                <w:webHidden/>
+              </w:rPr>
+              <w:t>5</w:t>
+            </w:r>
+            <w:r>
+              <w:rPr>
+                <w:noProof/>
+                <w:webHidden/>
+              </w:rPr>
+              <w:fldChar w:fldCharType="end"/>
+            </w:r>
+          </w:hyperlink>
+        </w:p>
+        <w:p>
+          <w:pPr>
+            <w:pStyle w:val="TOC2"/>
+            <w:tabs>
+              <w:tab w:val="left" w:pos="660"/>
+              <w:tab w:val="right" w:leader="dot" w:pos="9350"/>
+            </w:tabs>
+            <w:rPr>
+              <w:noProof/>
+            </w:rPr>
+          </w:pPr>
+          <w:hyperlink w:anchor="_Toc309861615" w:history="1">
+            <w:r>
+              <w:rPr>
+                <w:rStyle w:val="Hyperlink"/>
+                <w:noProof/>
+              </w:rPr>
+              <w:t>4.</w:t>
+            </w:r>
+            <w:r>
+              <w:rPr>
+                <w:noProof/>
+              </w:rPr>
+              <w:tab/>
+            </w:r>
+            <w:r>
+              <w:rPr>
+                <w:rStyle w:val="Hyperlink"/>
+                <w:noProof/>
+              </w:rPr>
+              <w:t>Những lời gợi ý sơ đồ thực hiện truy vấn</w:t>
+            </w:r>
+            <w:r>
+              <w:rPr>
+                <w:noProof/>
+                <w:webHidden/>
+              </w:rPr>
+              <w:tab/>
+            </w:r>
+            <w:r>
+              <w:rPr>
+                <w:noProof/>
+                <w:webHidden/>
+              </w:rPr>
+              <w:fldChar w:fldCharType="begin"/>
+            </w:r>
+            <w:r>
+              <w:rPr>
+                <w:noProof/>
+                <w:webHidden/>
+              </w:rPr>
+              <w:instrText xml:space="preserve"> PAGEREF _Toc309861615 \h </w:instrText>
+            </w:r>
+            <w:r>
+              <w:rPr>
+                <w:noProof/>
+                <w:webHidden/>
+              </w:rPr>
+            </w:r>
+            <w:r>
+              <w:rPr>
+                <w:noProof/>
+                <w:webHidden/>
+              </w:rPr>
+              <w:fldChar w:fldCharType="separate"/>
+            </w:r>
+            <w:r>
+              <w:rPr>
+                <w:noProof/>
+                <w:webHidden/>
+              </w:rPr>
+              <w:t>5</w:t>
+            </w:r>
+            <w:r>
+              <w:rPr>
+                <w:noProof/>
+                <w:webHidden/>
+              </w:rPr>
+              <w:fldChar w:fldCharType="end"/>
+            </w:r>
+          </w:hyperlink>
+        </w:p>
+        <w:p>
+          <w:pPr>
+            <w:pStyle w:val="TOC2"/>
+            <w:tabs>
+              <w:tab w:val="left" w:pos="660"/>
+              <w:tab w:val="right" w:leader="dot" w:pos="9350"/>
+            </w:tabs>
+            <w:rPr>
+              <w:noProof/>
+            </w:rPr>
+          </w:pPr>
+          <w:hyperlink w:anchor="_Toc309861616" w:history="1">
+            <w:r>
+              <w:rPr>
+                <w:rStyle w:val="Hyperlink"/>
+                <w:noProof/>
+              </w:rPr>
+              <w:t>5.</w:t>
+            </w:r>
+            <w:r>
+              <w:rPr>
+                <w:noProof/>
+              </w:rPr>
+              <w:tab/>
+            </w:r>
+            <w:r>
+              <w:rPr>
+                <w:rStyle w:val="Hyperlink"/>
+                <w:noProof/>
+              </w:rPr>
+              <w:t>Tối ưu sâu.</w:t>
+            </w:r>
+            <w:r>
+              <w:rPr>
+                <w:noProof/>
+                <w:webHidden/>
+              </w:rPr>
+              <w:tab/>
+            </w:r>
+            <w:r>
+              <w:rPr>
+                <w:noProof/>
+                <w:webHidden/>
+              </w:rPr>
+              <w:fldChar w:fldCharType="begin"/>
+            </w:r>
+            <w:r>
+              <w:rPr>
+                <w:noProof/>
+                <w:webHidden/>
+              </w:rPr>
+              <w:instrText xml:space="preserve"> PAGEREF _Toc309861616 \h </w:instrText>
+            </w:r>
+            <w:r>
+              <w:rPr>
+                <w:noProof/>
+                <w:webHidden/>
+              </w:rPr>
+            </w:r>
+            <w:r>
+              <w:rPr>
+                <w:noProof/>
+                <w:webHidden/>
+              </w:rPr>
+              <w:fldChar w:fldCharType="separate"/>
+            </w:r>
+            <w:r>
+              <w:rPr>
+                <w:noProof/>
+                <w:webHidden/>
+              </w:rPr>
+              <w:t>5</w:t>
+            </w:r>
+            <w:r>
+              <w:rPr>
+                <w:noProof/>
+                <w:webHidden/>
+              </w:rPr>
+              <w:fldChar w:fldCharType="end"/>
+            </w:r>
+          </w:hyperlink>
+        </w:p>
+        <w:p>
+          <w:pPr>
+            <w:pStyle w:val="TOC1"/>
+            <w:tabs>
+              <w:tab w:val="left" w:pos="660"/>
+              <w:tab w:val="right" w:leader="dot" w:pos="9350"/>
+            </w:tabs>
+            <w:rPr>
+              <w:noProof/>
+            </w:rPr>
+          </w:pPr>
+          <w:hyperlink w:anchor="_Toc309861617" w:history="1">
+            <w:r>
+              <w:rPr>
+                <w:rStyle w:val="Hyperlink"/>
+                <w:noProof/>
+              </w:rPr>
+              <w:t>III.</w:t>
+            </w:r>
+            <w:r>
+              <w:rPr>
+                <w:noProof/>
+              </w:rPr>
+              <w:tab/>
+            </w:r>
+            <w:r>
+              <w:rPr>
+                <w:rStyle w:val="Hyperlink"/>
+                <w:noProof/>
+              </w:rPr>
+              <w:t>Ước lượng chi phí truy vấn – ví dụ</w:t>
+            </w:r>
+            <w:r>
+              <w:rPr>
+                <w:noProof/>
+                <w:webHidden/>
+              </w:rPr>
+              <w:tab/>
+            </w:r>
+            <w:r>
+              <w:rPr>
+                <w:noProof/>
+                <w:webHidden/>
+              </w:rPr>
+              <w:fldChar w:fldCharType="begin"/>
+            </w:r>
+            <w:r>
+              <w:rPr>
+                <w:noProof/>
+                <w:webHidden/>
+              </w:rPr>
+              <w:instrText xml:space="preserve"> PAGEREF _Toc309861617 \h </w:instrText>
+            </w:r>
+            <w:r>
+              <w:rPr>
+                <w:noProof/>
+                <w:webHidden/>
+              </w:rPr>
+            </w:r>
+            <w:r>
+              <w:rPr>
+                <w:noProof/>
+                <w:webHidden/>
+              </w:rPr>
+              <w:fldChar w:fldCharType="separate"/>
+            </w:r>
+            <w:r>
+              <w:rPr>
+                <w:noProof/>
+                <w:webHidden/>
+              </w:rPr>
+              <w:t>5</w:t>
+            </w:r>
+            <w:r>
+              <w:rPr>
+                <w:noProof/>
+                <w:webHidden/>
+              </w:rPr>
+              <w:fldChar w:fldCharType="end"/>
+            </w:r>
+          </w:hyperlink>
+        </w:p>
+        <w:p>
+          <w:pPr>
+            <w:pStyle w:val="TOC1"/>
+            <w:tabs>
+              <w:tab w:val="left" w:pos="660"/>
+              <w:tab w:val="right" w:leader="dot" w:pos="9350"/>
+            </w:tabs>
+            <w:rPr>
+              <w:noProof/>
+            </w:rPr>
+          </w:pPr>
+          <w:hyperlink w:anchor="_Toc309861618" w:history="1">
+            <w:r>
+              <w:rPr>
+                <w:rStyle w:val="Hyperlink"/>
+                <w:noProof/>
+              </w:rPr>
+              <w:t>IV.</w:t>
+            </w:r>
+            <w:r>
+              <w:rPr>
+                <w:noProof/>
+              </w:rPr>
+              <w:tab/>
+            </w:r>
+            <w:r>
+              <w:rPr>
+                <w:rStyle w:val="Hyperlink"/>
+                <w:noProof/>
+              </w:rPr>
+              <w:t>Phát triển sơ đồ thực thi câu truy vấn.</w:t>
+            </w:r>
+            <w:r>
+              <w:rPr>
+                <w:noProof/>
+                <w:webHidden/>
+              </w:rPr>
+              <w:tab/>
+            </w:r>
+            <w:r>
+              <w:rPr>
+                <w:noProof/>
+                <w:webHidden/>
+              </w:rPr>
+              <w:fldChar w:fldCharType="begin"/>
+            </w:r>
+            <w:r>
+              <w:rPr>
+                <w:noProof/>
+                <w:webHidden/>
+              </w:rPr>
+              <w:instrText xml:space="preserve"> PAGEREF _Toc309861618 \h </w:instrText>
+            </w:r>
+            <w:r>
+              <w:rPr>
+                <w:noProof/>
+                <w:webHidden/>
+              </w:rPr>
+            </w:r>
+            <w:r>
+              <w:rPr>
+                <w:noProof/>
+                <w:webHidden/>
+              </w:rPr>
+              <w:fldChar w:fldCharType="separate"/>
+            </w:r>
+            <w:r>
+              <w:rPr>
+                <w:noProof/>
+                <w:webHidden/>
+              </w:rPr>
+              <w:t>10</w:t>
+            </w:r>
+            <w:r>
+              <w:rPr>
+                <w:noProof/>
+                <w:webHidden/>
+              </w:rPr>
+              <w:fldChar w:fldCharType="end"/>
+            </w:r>
+          </w:hyperlink>
+        </w:p>
+        <w:p>
+          <w:pPr>
+            <w:pStyle w:val="TOC2"/>
+            <w:tabs>
+              <w:tab w:val="left" w:pos="660"/>
+              <w:tab w:val="right" w:leader="dot" w:pos="9350"/>
+            </w:tabs>
+            <w:rPr>
+              <w:noProof/>
+            </w:rPr>
+          </w:pPr>
+          <w:hyperlink w:anchor="_Toc309861619" w:history="1">
+            <w:r>
+              <w:rPr>
+                <w:rStyle w:val="Hyperlink"/>
+                <w:noProof/>
+              </w:rPr>
+              <w:t>1.</w:t>
+            </w:r>
+            <w:r>
+              <w:rPr>
+                <w:noProof/>
+              </w:rPr>
+              <w:tab/>
+            </w:r>
+            <w:r>
+              <w:rPr>
+                <w:rStyle w:val="Hyperlink"/>
+                <w:noProof/>
+              </w:rPr>
+              <w:t>Nguyên tắc biến đổi sơ đồ truy vấn</w:t>
+            </w:r>
+            <w:r>
+              <w:rPr>
+                <w:noProof/>
+                <w:webHidden/>
+              </w:rPr>
+              <w:tab/>
+            </w:r>
+            <w:r>
+              <w:rPr>
+                <w:noProof/>
+                <w:webHidden/>
+              </w:rPr>
+              <w:fldChar w:fldCharType="begin"/>
+            </w:r>
+            <w:r>
+              <w:rPr>
+                <w:noProof/>
+                <w:webHidden/>
+              </w:rPr>
+              <w:instrText xml:space="preserve"> PAGEREF _Toc309861619 \h </w:instrText>
+            </w:r>
+            <w:r>
+              <w:rPr>
+                <w:noProof/>
+                <w:webHidden/>
+              </w:rPr>
+            </w:r>
+            <w:r>
+              <w:rPr>
+                <w:noProof/>
+                <w:webHidden/>
+              </w:rPr>
+              <w:fldChar w:fldCharType="separate"/>
+            </w:r>
+            <w:r>
+              <w:rPr>
+                <w:noProof/>
+                <w:webHidden/>
+              </w:rPr>
+              <w:t>11</w:t>
+            </w:r>
+            <w:r>
+              <w:rPr>
+                <w:noProof/>
+                <w:webHidden/>
+              </w:rPr>
+              <w:fldChar w:fldCharType="end"/>
+            </w:r>
+          </w:hyperlink>
+        </w:p>
+        <w:p>
+          <w:pPr>
+            <w:pStyle w:val="TOC2"/>
+            <w:tabs>
+              <w:tab w:val="left" w:pos="660"/>
+              <w:tab w:val="right" w:leader="dot" w:pos="9350"/>
+            </w:tabs>
+            <w:rPr>
+              <w:noProof/>
+            </w:rPr>
+          </w:pPr>
+          <w:hyperlink w:anchor="_Toc309861620" w:history="1">
+            <w:r>
+              <w:rPr>
+                <w:rStyle w:val="Hyperlink"/>
+                <w:noProof/>
+              </w:rPr>
+              <w:t>2.</w:t>
+            </w:r>
+            <w:r>
+              <w:rPr>
+                <w:noProof/>
+              </w:rPr>
+              <w:tab/>
+            </w:r>
+            <w:r>
+              <w:rPr>
+                <w:rStyle w:val="Hyperlink"/>
+                <w:noProof/>
+              </w:rPr>
+              <w:t>Thuật toán sắp xếp lại sơ đồ thực thi truy vấn.</w:t>
+            </w:r>
+            <w:r>
+              <w:rPr>
+                <w:noProof/>
+                <w:webHidden/>
+              </w:rPr>
+              <w:tab/>
+            </w:r>
+            <w:r>
+              <w:rPr>
+                <w:noProof/>
+                <w:webHidden/>
+              </w:rPr>
+              <w:fldChar w:fldCharType="begin"/>
+            </w:r>
+            <w:r>
+              <w:rPr>
+                <w:noProof/>
+                <w:webHidden/>
+              </w:rPr>
+              <w:instrText xml:space="preserve"> PAGEREF _Toc309861620 \h </w:instrText>
+            </w:r>
+            <w:r>
+              <w:rPr>
+                <w:noProof/>
+                <w:webHidden/>
+              </w:rPr>
+            </w:r>
+            <w:r>
+              <w:rPr>
+                <w:noProof/>
+                <w:webHidden/>
+              </w:rPr>
+              <w:fldChar w:fldCharType="separate"/>
+            </w:r>
+            <w:r>
+              <w:rPr>
+                <w:noProof/>
+                <w:webHidden/>
+              </w:rPr>
+              <w:t>11</w:t>
+            </w:r>
+            <w:r>
+              <w:rPr>
+                <w:noProof/>
+                <w:webHidden/>
+              </w:rPr>
+              <w:fldChar w:fldCharType="end"/>
+            </w:r>
+          </w:hyperlink>
+        </w:p>
+        <w:p>
+          <w:pPr>
+            <w:pStyle w:val="TOC1"/>
+            <w:tabs>
+              <w:tab w:val="left" w:pos="440"/>
+              <w:tab w:val="right" w:leader="dot" w:pos="9350"/>
+            </w:tabs>
+            <w:rPr>
+              <w:noProof/>
+            </w:rPr>
+          </w:pPr>
+          <w:hyperlink w:anchor="_Toc309861621" w:history="1">
+            <w:r>
+              <w:rPr>
+                <w:rStyle w:val="Hyperlink"/>
+                <w:noProof/>
+              </w:rPr>
+              <w:t>V.</w:t>
+            </w:r>
+            <w:r>
+              <w:rPr>
+                <w:noProof/>
+              </w:rPr>
+              <w:tab/>
+            </w:r>
+            <w:r>
+              <w:rPr>
+                <w:rStyle w:val="Hyperlink"/>
+                <w:noProof/>
+              </w:rPr>
+              <w:t>Nhân tố lựa chọn, kích thước bảng, và định lượng chi phí truy vấn.</w:t>
+            </w:r>
+            <w:r>
+              <w:rPr>
+                <w:noProof/>
+                <w:webHidden/>
+              </w:rPr>
+              <w:tab/>
+            </w:r>
+            <w:r>
+              <w:rPr>
+                <w:noProof/>
+                <w:webHidden/>
+              </w:rPr>
+              <w:fldChar w:fldCharType="begin"/>
+            </w:r>
+            <w:r>
+              <w:rPr>
+                <w:noProof/>
+                <w:webHidden/>
+              </w:rPr>
+              <w:instrText xml:space="preserve"> PAGEREF _Toc309861621 \h </w:instrText>
+            </w:r>
+            <w:r>
+              <w:rPr>
+                <w:noProof/>
+                <w:webHidden/>
+              </w:rPr>
+            </w:r>
+            <w:r>
+              <w:rPr>
+                <w:noProof/>
+                <w:webHidden/>
+              </w:rPr>
+              <w:fldChar w:fldCharType="separate"/>
+            </w:r>
+            <w:r>
+              <w:rPr>
+                <w:noProof/>
+                <w:webHidden/>
+              </w:rPr>
+              <w:t>12</w:t>
+            </w:r>
+            <w:r>
+              <w:rPr>
+                <w:noProof/>
+                <w:webHidden/>
+              </w:rPr>
+              <w:fldChar w:fldCharType="end"/>
+            </w:r>
+          </w:hyperlink>
+        </w:p>
+        <w:p>
+          <w:pPr>
+            <w:pStyle w:val="TOC2"/>
+            <w:tabs>
+              <w:tab w:val="left" w:pos="660"/>
+              <w:tab w:val="right" w:leader="dot" w:pos="9350"/>
+            </w:tabs>
+            <w:rPr>
+              <w:noProof/>
+            </w:rPr>
+          </w:pPr>
+          <w:hyperlink w:anchor="_Toc309861622" w:history="1">
+            <w:r>
+              <w:rPr>
+                <w:rStyle w:val="Hyperlink"/>
+                <w:noProof/>
+              </w:rPr>
+              <w:t>1.</w:t>
+            </w:r>
+            <w:r>
+              <w:rPr>
+                <w:noProof/>
+              </w:rPr>
+              <w:tab/>
+            </w:r>
+            <w:r>
+              <w:rPr>
+                <w:rStyle w:val="Hyperlink"/>
+                <w:noProof/>
+              </w:rPr>
+              <w:t>Việc ước lượng độ chọn lọc cho 1 phép chọn hoặc vị từ.</w:t>
+            </w:r>
+            <w:r>
+              <w:rPr>
+                <w:noProof/>
+                <w:webHidden/>
+              </w:rPr>
+              <w:tab/>
+            </w:r>
+            <w:r>
+              <w:rPr>
+                <w:noProof/>
+                <w:webHidden/>
+              </w:rPr>
+              <w:fldChar w:fldCharType="begin"/>
+            </w:r>
+            <w:r>
+              <w:rPr>
+                <w:noProof/>
+                <w:webHidden/>
+              </w:rPr>
+              <w:instrText xml:space="preserve"> PAGEREF _Toc309861622 \h </w:instrText>
+            </w:r>
+            <w:r>
+              <w:rPr>
+                <w:noProof/>
+                <w:webHidden/>
+              </w:rPr>
+            </w:r>
+            <w:r>
+              <w:rPr>
+                <w:noProof/>
+                <w:webHidden/>
+              </w:rPr>
+              <w:fldChar w:fldCharType="separate"/>
+            </w:r>
+            <w:r>
+              <w:rPr>
+                <w:noProof/>
+                <w:webHidden/>
+              </w:rPr>
+              <w:t>12</w:t>
+            </w:r>
+            <w:r>
+              <w:rPr>
+                <w:noProof/>
+                <w:webHidden/>
+              </w:rPr>
+              <w:fldChar w:fldCharType="end"/>
+            </w:r>
+          </w:hyperlink>
+        </w:p>
+        <w:p>
+          <w:pPr>
+            <w:pStyle w:val="TOC2"/>
+            <w:tabs>
+              <w:tab w:val="left" w:pos="660"/>
+              <w:tab w:val="right" w:leader="dot" w:pos="9350"/>
+            </w:tabs>
+            <w:rPr>
+              <w:noProof/>
+            </w:rPr>
+          </w:pPr>
+          <w:hyperlink w:anchor="_Toc309861623" w:history="1">
+            <w:r>
+              <w:rPr>
+                <w:rStyle w:val="Hyperlink"/>
+                <w:noProof/>
+              </w:rPr>
+              <w:t>2.</w:t>
+            </w:r>
+            <w:r>
+              <w:rPr>
+                <w:noProof/>
+              </w:rPr>
+              <w:tab/>
+            </w:r>
+            <w:r>
+              <w:rPr>
+                <w:rStyle w:val="Hyperlink"/>
+                <w:noProof/>
+              </w:rPr>
+              <w:t>Biểu đồ tần số.</w:t>
+            </w:r>
+            <w:r>
+              <w:rPr>
+                <w:noProof/>
+                <w:webHidden/>
+              </w:rPr>
+              <w:tab/>
+            </w:r>
+            <w:r>
+              <w:rPr>
+                <w:noProof/>
+                <w:webHidden/>
+              </w:rPr>
+              <w:fldChar w:fldCharType="begin"/>
+            </w:r>
+            <w:r>
+              <w:rPr>
+                <w:noProof/>
+                <w:webHidden/>
+              </w:rPr>
+              <w:instrText xml:space="preserve"> PAGEREF _Toc309861623 \h </w:instrText>
+            </w:r>
+            <w:r>
+              <w:rPr>
+                <w:noProof/>
+                <w:webHidden/>
+              </w:rPr>
+            </w:r>
+            <w:r>
+              <w:rPr>
+                <w:noProof/>
+                <w:webHidden/>
+              </w:rPr>
+              <w:fldChar w:fldCharType="separate"/>
+            </w:r>
+            <w:r>
+              <w:rPr>
+                <w:noProof/>
+                <w:webHidden/>
+              </w:rPr>
+              <w:t>13</w:t>
+            </w:r>
+            <w:r>
+              <w:rPr>
+                <w:noProof/>
+                <w:webHidden/>
+              </w:rPr>
+              <w:fldChar w:fldCharType="end"/>
+            </w:r>
+          </w:hyperlink>
+        </w:p>
+        <w:p>
+          <w:pPr>
+            <w:pStyle w:val="TOC2"/>
+            <w:tabs>
+              <w:tab w:val="left" w:pos="660"/>
+              <w:tab w:val="right" w:leader="dot" w:pos="9350"/>
+            </w:tabs>
+            <w:rPr>
+              <w:noProof/>
+            </w:rPr>
+          </w:pPr>
+          <w:hyperlink w:anchor="_Toc309861624" w:history="1">
+            <w:r>
+              <w:rPr>
+                <w:rStyle w:val="Hyperlink"/>
+                <w:noProof/>
+              </w:rPr>
+              <w:t>3.</w:t>
+            </w:r>
+            <w:r>
+              <w:rPr>
+                <w:noProof/>
+              </w:rPr>
+              <w:tab/>
+            </w:r>
+            <w:r>
+              <w:rPr>
+                <w:rStyle w:val="Hyperlink"/>
+                <w:noProof/>
+              </w:rPr>
+              <w:t>Ước lượng đồ chọn lọc cho phép kết.</w:t>
+            </w:r>
+            <w:r>
+              <w:rPr>
+                <w:noProof/>
+                <w:webHidden/>
+              </w:rPr>
+              <w:tab/>
+            </w:r>
+            <w:r>
+              <w:rPr>
+                <w:noProof/>
+                <w:webHidden/>
+              </w:rPr>
+              <w:fldChar w:fldCharType="begin"/>
+            </w:r>
+            <w:r>
+              <w:rPr>
+                <w:noProof/>
+                <w:webHidden/>
+              </w:rPr>
+              <w:instrText xml:space="preserve"> PAGEREF _Toc309861624 \h </w:instrText>
+            </w:r>
+            <w:r>
+              <w:rPr>
+                <w:noProof/>
+                <w:webHidden/>
+              </w:rPr>
+            </w:r>
+            <w:r>
+              <w:rPr>
+                <w:noProof/>
+                <w:webHidden/>
+              </w:rPr>
+              <w:fldChar w:fldCharType="separate"/>
+            </w:r>
+            <w:r>
+              <w:rPr>
+                <w:noProof/>
+                <w:webHidden/>
+              </w:rPr>
+              <w:t>13</w:t>
+            </w:r>
+            <w:r>
+              <w:rPr>
+                <w:noProof/>
+                <w:webHidden/>
+              </w:rPr>
+              <w:fldChar w:fldCharType="end"/>
+            </w:r>
+          </w:hyperlink>
+        </w:p>
+        <w:p>
+          <w:r>
+            <w:fldChar w:fldCharType="end"/>
+          </w:r>
+        </w:p>
+      </w:sdtContent>
+    </w:sdt>
+    <w:p>
+      <w:pPr>
+        <w:jc w:val="center"/>
+      </w:pPr>
+    </w:p>
+    <w:p>
+      <w:pPr>
+        <w:jc w:val="center"/>
+      </w:pPr>
+    </w:p>
+    <w:p>
+      <w:pPr>
+        <w:jc w:val="center"/>
+      </w:pPr>
+    </w:p>
+    <w:p>
+      <w:pPr>
+        <w:jc w:val="center"/>
+      </w:pPr>
+    </w:p>
+    <w:p>
+      <w:pPr>
+        <w:jc w:val="center"/>
+      </w:pPr>
+    </w:p>
+    <w:p>
+      <w:pPr>
+        <w:jc w:val="center"/>
+      </w:pPr>
+    </w:p>
+    <w:p>
+      <w:pPr>
+        <w:jc w:val="center"/>
+      </w:pPr>
+    </w:p>
+    <w:p>
+      <w:pPr>
+        <w:jc w:val="center"/>
+      </w:pPr>
+    </w:p>
+    <w:p>
+      <w:pPr>
+        <w:jc w:val="center"/>
+      </w:pPr>
+    </w:p>
+    <w:p>
+      <w:pPr>
+        <w:jc w:val="center"/>
+      </w:pPr>
+    </w:p>
+    <w:p>
+      <w:pPr>
+        <w:jc w:val="center"/>
+      </w:pPr>
+    </w:p>
+    <w:p>
+      <w:pPr>
+        <w:jc w:val="center"/>
+      </w:pPr>
+    </w:p>
+    <w:p>
+      <w:pPr>
+        <w:jc w:val="center"/>
+      </w:pPr>
+    </w:p>
+    <w:p>
+      <w:pPr>
+        <w:jc w:val="center"/>
+      </w:pPr>
+    </w:p>
+    <w:p>
+      <w:pPr>
+        <w:jc w:val="center"/>
+      </w:pPr>
+    </w:p>
+    <w:p>
+      <w:pPr>
+        <w:jc w:val="center"/>
+      </w:pPr>
+    </w:p>
+    <w:p>
+      <w:pPr>
+        <w:jc w:val="center"/>
+      </w:pPr>
+    </w:p>
+    <w:p>
+      <w:pPr>
+        <w:jc w:val="center"/>
+      </w:pPr>
+    </w:p>
+    <w:p>
+      <w:pPr>
+        <w:jc w:val="center"/>
+      </w:pPr>
+    </w:p>
+    <w:p>
+      <w:pPr>
+        <w:jc w:val="center"/>
+      </w:pPr>
+    </w:p>
+    <w:p>
+      <w:pPr>
+        <w:jc w:val="center"/>
+      </w:pPr>
+    </w:p>
+    <w:p>
+      <w:pPr>
+        <w:jc w:val="center"/>
+      </w:pPr>
+    </w:p>
+    <w:p>
+      <w:pPr>
+        <w:jc w:val="center"/>
+      </w:pPr>
+    </w:p>
+    <w:p>
+      <w:pPr>
+        <w:jc w:val="center"/>
+      </w:pPr>
+    </w:p>
+    <w:p>
+      <w:pPr>
+        <w:jc w:val="center"/>
+      </w:pPr>
+    </w:p>
+    <w:p>
+      <w:pPr>
+        <w:jc w:val="center"/>
+      </w:pPr>
+    </w:p>
+    <w:p>
+      <w:pPr>
+        <w:jc w:val="center"/>
+      </w:pPr>
+    </w:p>
+    <w:p>
+      <w:pPr>
+        <w:jc w:val="center"/>
+      </w:pPr>
+    </w:p>
+    <w:p>
+      <w:pPr>
+        <w:jc w:val="center"/>
+      </w:pPr>
+    </w:p>
+    <w:p>
+      <w:pPr>
+        <w:jc w:val="center"/>
+      </w:pPr>
+    </w:p>
+    <w:p>
+      <w:pPr>
+        <w:jc w:val="center"/>
+      </w:pPr>
+    </w:p>
+    <w:p>
+      <w:pPr>
+        <w:jc w:val="center"/>
+      </w:pPr>
+    </w:p>
+    <w:p>
+      <w:pPr>
+        <w:jc w:val="center"/>
+      </w:pPr>
+    </w:p>
+    <w:p>
+      <w:pPr>
+        <w:jc w:val="center"/>
+      </w:pPr>
+    </w:p>
+    <w:p>
+      <w:pPr>
+        <w:jc w:val="center"/>
+      </w:pPr>
+    </w:p>
+    <w:p>
+      <w:pPr>
+        <w:jc w:val="center"/>
+      </w:pPr>
+    </w:p>
+    <w:p>
+      <w:pPr>
+        <w:jc w:val="center"/>
+      </w:pPr>
+    </w:p>
+    <w:p>
+      <w:pPr>
+        <w:jc w:val="center"/>
+      </w:pPr>
     </w:p>
     <w:p/>
-    <w:p>
-      <w:r>
-        <w:t>Muốn học piano có các cách sau: tìm 1 giáo viên piano giỏi và học từng bài 1</w:t>
-      </w:r>
-      <w:proofErr w:type="gramStart"/>
-      <w:r>
-        <w:t xml:space="preserve">, </w:t>
-      </w:r>
-      <w:r>
-        <w:t xml:space="preserve"> cách</w:t>
-      </w:r>
-      <w:proofErr w:type="gramEnd"/>
-      <w:r>
-        <w:t xml:space="preserve"> 2: tự học bằng sách, video, </w:t>
-      </w:r>
-      <w:r>
-        <w:t>hoặc bắt đầu bằng chơi những bản nhạc đơn giản</w:t>
-      </w:r>
-      <w:r>
-        <w:t>, vd: piano for dummies</w:t>
-      </w:r>
-      <w:r>
-        <w:t>;</w:t>
-      </w:r>
-    </w:p>
     <w:p/>
-    <w:p>
-      <w:proofErr w:type="gramStart"/>
-      <w:r>
-        <w:t>Chương này bàn về các khái niệm cơ bản củ</w:t>
-      </w:r>
-      <w:r>
-        <w:t>a</w:t>
-      </w:r>
-      <w:r>
-        <w:t xml:space="preserve"> tối ưu hoá</w:t>
-      </w:r>
-      <w:r>
-        <w:t xml:space="preserve"> truy vấn</w:t>
-      </w:r>
-      <w:r>
-        <w:t xml:space="preserve"> </w:t>
-      </w:r>
-      <w:r>
-        <w:t>mà cần hiểu sự tác động qua lại giữ</w:t>
-      </w:r>
-      <w:r>
-        <w:t>a thiết kế vật lý và quá trình truy vấn.</w:t>
-      </w:r>
-      <w:proofErr w:type="gramEnd"/>
-      <w:r>
-        <w:t xml:space="preserve"> </w:t>
-      </w:r>
-      <w:proofErr w:type="gramStart"/>
-      <w:r>
-        <w:t>ta</w:t>
-      </w:r>
-      <w:proofErr w:type="gramEnd"/>
-      <w:r>
-        <w:t xml:space="preserve"> bắt đầu với 1 ví dụ đơn giản của tối ưu truy vấn và minh hoạ</w:t>
-      </w:r>
-      <w:r>
-        <w:t xml:space="preserve"> các kỹ thuật</w:t>
-      </w:r>
-      <w:r>
-        <w:t xml:space="preserve"> ước lượng</w:t>
-      </w:r>
-      <w:r>
-        <w:t xml:space="preserve"> thời gian I/O </w:t>
-      </w:r>
-      <w:r>
-        <w:t xml:space="preserve">được dùng để xác định </w:t>
-      </w:r>
-      <w:r>
-        <w:t>hiệu suất của query nào tốt nhất</w:t>
-      </w:r>
-      <w:r>
-        <w:t>.</w:t>
-      </w:r>
-    </w:p>
     <w:p>
       <w:pPr>
         <w:pStyle w:val="ListParagraph"/>
@@ -97,10 +2929,29 @@
           <w:ilvl w:val="0"/>
           <w:numId w:val="1"/>
         </w:numPr>
-      </w:pPr>
-      <w:r>
+        <w:ind w:left="720"/>
+        <w:outlineLvl w:val="0"/>
+        <w:rPr>
+          <w:b/>
+          <w:color w:val="17365D" w:themeColor="text2" w:themeShade="BF"/>
+          <w:sz w:val="28"/>
+          <w:szCs w:val="28"/>
+          <w:u w:val="single"/>
+        </w:rPr>
+      </w:pPr>
+      <w:bookmarkStart w:id="7" w:name="_Toc309861610"/>
+      <w:r>
+        <w:rPr>
+          <w:b/>
+          <w:color w:val="17365D" w:themeColor="text2" w:themeShade="BF"/>
+          <w:sz w:val="28"/>
+          <w:szCs w:val="28"/>
+          <w:u w:val="single"/>
+        </w:rPr>
+        <w:lastRenderedPageBreak/>
         <w:t>Quá trình truy vấn và tối ưu</w:t>
       </w:r>
+      <w:bookmarkEnd w:id="7"/>
     </w:p>
     <w:p>
       <w:pPr>
@@ -152,13 +3003,22 @@
         <w:t xml:space="preserve">sẽ thông báo lỗi cho người dùng. </w:t>
       </w:r>
       <w:r>
-        <w:t xml:space="preserve">Đầu ra của bước này là 1 dạng trung gian của truy vấn được biết như 1 cây truy vấn hoặc </w:t>
+        <w:t>Đầu ra của bước này là 1 dạng trung gian của truy vấn được biế</w:t>
+      </w:r>
+      <w:r>
+        <w:t>t dưới dạng</w:t>
+      </w:r>
+      <w:r>
+        <w:t xml:space="preserve"> cây truy vấn hoặc </w:t>
       </w:r>
       <w:r>
         <w:t>sơ đồ</w:t>
       </w:r>
       <w:r>
-        <w:t xml:space="preserve"> xử lý truy vấn.</w:t>
+        <w:t xml:space="preserve"> thực thi</w:t>
+      </w:r>
+      <w:r>
+        <w:t xml:space="preserve"> truy vấn.</w:t>
       </w:r>
     </w:p>
     <w:p>
@@ -203,7 +3063,13 @@
       </w:r>
       <w:proofErr w:type="gramEnd"/>
       <w:r>
-        <w:t xml:space="preserve"> ưu cục bộ xác định phương pháp chỉ mục cho sự lựa chọn và phép kết.</w:t>
+        <w:t xml:space="preserve"> ưu cục bộ xác định phương pháp chỉ mụ</w:t>
+      </w:r>
+      <w:r>
+        <w:t>c cho phép</w:t>
+      </w:r>
+      <w:r>
+        <w:t xml:space="preserve"> chọn và phép kết.</w:t>
       </w:r>
     </w:p>
     <w:p>
@@ -218,7 +3084,13 @@
         <w:t>Tạo ra mã truy vẫn và xử lý: bước này</w:t>
       </w:r>
       <w:r>
-        <w:t xml:space="preserve"> dùng ngôn ngữ lập trình cổ điển và trình biên dịch để tạo mã xử lý.</w:t>
+        <w:t xml:space="preserve"> dùng ngôn ngữ lậ</w:t>
+      </w:r>
+      <w:r>
+        <w:t>p trình</w:t>
+      </w:r>
+      <w:r>
+        <w:t xml:space="preserve"> và trình biên dịch để tạo mã xử lý.</w:t>
       </w:r>
     </w:p>
     <w:p>
@@ -228,10 +3100,28 @@
           <w:ilvl w:val="0"/>
           <w:numId w:val="1"/>
         </w:numPr>
-      </w:pPr>
-      <w:r>
+        <w:ind w:left="720"/>
+        <w:outlineLvl w:val="0"/>
+        <w:rPr>
+          <w:b/>
+          <w:color w:val="17365D" w:themeColor="text2" w:themeShade="BF"/>
+          <w:sz w:val="28"/>
+          <w:szCs w:val="28"/>
+          <w:u w:val="single"/>
+        </w:rPr>
+      </w:pPr>
+      <w:bookmarkStart w:id="8" w:name="_Toc309861611"/>
+      <w:r>
+        <w:rPr>
+          <w:b/>
+          <w:color w:val="17365D" w:themeColor="text2" w:themeShade="BF"/>
+          <w:sz w:val="28"/>
+          <w:szCs w:val="28"/>
+          <w:u w:val="single"/>
+        </w:rPr>
         <w:t>Lợi ích của tính năng tối ưu trong hệ thống cơ sở dữ liệu.</w:t>
       </w:r>
+      <w:bookmarkEnd w:id="8"/>
     </w:p>
     <w:p>
       <w:pPr>
@@ -240,18 +3130,46 @@
           <w:ilvl w:val="0"/>
           <w:numId w:val="4"/>
         </w:numPr>
-      </w:pPr>
-      <w:r>
+        <w:ind w:left="1350"/>
+        <w:outlineLvl w:val="1"/>
+        <w:rPr>
+          <w:b/>
+          <w:color w:val="000000" w:themeColor="text1"/>
+          <w:szCs w:val="24"/>
+          <w:u w:val="single"/>
+        </w:rPr>
+      </w:pPr>
+      <w:bookmarkStart w:id="9" w:name="_Toc309861612"/>
+      <w:r>
+        <w:rPr>
+          <w:b/>
+          <w:color w:val="000000" w:themeColor="text1"/>
+          <w:szCs w:val="24"/>
+          <w:u w:val="single"/>
+        </w:rPr>
         <w:t xml:space="preserve">Thay đổi </w:t>
       </w:r>
       <w:proofErr w:type="gramStart"/>
       <w:r>
+        <w:rPr>
+          <w:b/>
+          <w:color w:val="000000" w:themeColor="text1"/>
+          <w:szCs w:val="24"/>
+          <w:u w:val="single"/>
+        </w:rPr>
         <w:t>( hoặc</w:t>
       </w:r>
       <w:proofErr w:type="gramEnd"/>
       <w:r>
+        <w:rPr>
+          <w:b/>
+          <w:color w:val="000000" w:themeColor="text1"/>
+          <w:szCs w:val="24"/>
+          <w:u w:val="single"/>
+        </w:rPr>
         <w:t xml:space="preserve"> viết lại) truy vấn.</w:t>
       </w:r>
+      <w:bookmarkEnd w:id="9"/>
     </w:p>
     <w:p>
       <w:pPr>
@@ -268,11 +3186,20 @@
       </w:r>
       <w:proofErr w:type="gramStart"/>
       <w:r>
-        <w:t>Điều này giúp sự lựa chọn thực thi rất nhiều.</w:t>
+        <w:t>Điều này giúp sự lựa chọn</w:t>
+      </w:r>
+      <w:r>
+        <w:t xml:space="preserve"> sơ đồ</w:t>
+      </w:r>
+      <w:r>
+        <w:t xml:space="preserve"> thực thi rất nhiều.</w:t>
       </w:r>
       <w:proofErr w:type="gramEnd"/>
       <w:r>
-        <w:t xml:space="preserve"> ví dụ </w:t>
+        <w:t xml:space="preserve"> V</w:t>
+      </w:r>
+      <w:r>
+        <w:t xml:space="preserve">í dụ </w:t>
       </w:r>
       <w:r>
         <w:t xml:space="preserve">các phép biến đổi thường dùng là: </w:t>
@@ -315,10 +3242,10 @@
       </w:pPr>
       <w:proofErr w:type="gramStart"/>
       <w:r>
-        <w:t>1 phép biến đổi thường dùng nữa là viết lại khung nhìn mộ</w:t>
-      </w:r>
-      <w:r>
-        <w:t>t</w:t>
+        <w:t>1 phép biến đổi thường dùng nữa là viết lạ</w:t>
+      </w:r>
+      <w:r>
+        <w:t>i khung nhìn</w:t>
       </w:r>
       <w:r>
         <w:t xml:space="preserve"> cụ thể</w:t>
@@ -358,7 +3285,13 @@
         <w:t xml:space="preserve"> </w:t>
       </w:r>
       <w:r>
-        <w:t>kho dữ liệu mà sử dụng dạng lược đồ sao.</w:t>
+        <w:t>kho dữ liệ</w:t>
+      </w:r>
+      <w:r>
+        <w:t>u</w:t>
+      </w:r>
+      <w:r>
+        <w:t xml:space="preserve"> sử dụng dạng lược đồ sao.</w:t>
       </w:r>
       <w:proofErr w:type="gramEnd"/>
     </w:p>
@@ -369,10 +3302,26 @@
           <w:ilvl w:val="0"/>
           <w:numId w:val="4"/>
         </w:numPr>
-      </w:pPr>
-      <w:r>
-        <w:t>Query execution plan viewing</w:t>
-      </w:r>
+        <w:ind w:left="1350"/>
+        <w:outlineLvl w:val="1"/>
+        <w:rPr>
+          <w:b/>
+          <w:color w:val="000000" w:themeColor="text1"/>
+          <w:szCs w:val="24"/>
+          <w:u w:val="single"/>
+        </w:rPr>
+      </w:pPr>
+      <w:bookmarkStart w:id="10" w:name="_Toc309861613"/>
+      <w:r>
+        <w:rPr>
+          <w:b/>
+          <w:color w:val="000000" w:themeColor="text1"/>
+          <w:szCs w:val="24"/>
+          <w:u w:val="single"/>
+        </w:rPr>
+        <w:t>Quan sát sơ đồ thực thi truy vấn</w:t>
+      </w:r>
+      <w:bookmarkEnd w:id="10"/>
     </w:p>
     <w:p>
       <w:pPr>
@@ -380,11 +3329,13 @@
         <w:ind w:left="1440"/>
       </w:pPr>
       <w:r>
-        <w:lastRenderedPageBreak/>
-        <w:t>Làm thế nào bạn biết được đề</w:t>
-      </w:r>
-      <w:r>
-        <w:t xml:space="preserve"> án nào được</w:t>
+        <w:t>Làm thế nào bạn biết đượ</w:t>
+      </w:r>
+      <w:r>
+        <w:t>c sơ đồ</w:t>
+      </w:r>
+      <w:r>
+        <w:t xml:space="preserve"> nào được</w:t>
       </w:r>
       <w:r>
         <w:t xml:space="preserve"> c</w:t>
@@ -418,7 +3369,13 @@
         <w:t xml:space="preserve"> hết các hệ quản trị đều cung cấp 1 vài </w:t>
       </w:r>
       <w:r>
-        <w:t xml:space="preserve">công cụ cho người dùng biết được </w:t>
+        <w:t>công cụ cho ngườ</w:t>
+      </w:r>
+      <w:r>
+        <w:t>i dùng hiểu rõ</w:t>
+      </w:r>
+      <w:r>
+        <w:t xml:space="preserve"> được </w:t>
       </w:r>
       <w:r>
         <w:t>sơ đồ</w:t>
@@ -440,7 +3397,16 @@
         <w:t xml:space="preserve">, </w:t>
       </w:r>
       <w:r>
-        <w:t>loại mà những bảng được truy cập cho truy vấn</w:t>
+        <w:t>thứ tự các bảng nào</w:t>
+      </w:r>
+      <w:r>
+        <w:t xml:space="preserve"> được truy cậ</w:t>
+      </w:r>
+      <w:r>
+        <w:t>p trong câu</w:t>
+      </w:r>
+      <w:r>
+        <w:t xml:space="preserve"> truy vấn</w:t>
       </w:r>
       <w:r>
         <w:t>, và có cần dùng chỉ mục cho bảng này hay không.</w:t>
@@ -451,10 +3417,10 @@
       </w:r>
       <w:proofErr w:type="gramStart"/>
       <w:r>
-        <w:t>Việc tối ưu lựa chọn dự định tốt nhấ</w:t>
-      </w:r>
-      <w:r>
-        <w:t>t trong số các dự định mà được ứng cử.</w:t>
+        <w:t>Khi đó sẽ lựa chọn sơ đồ nào tốt nh</w:t>
+      </w:r>
+      <w:r>
+        <w:t>ất.</w:t>
       </w:r>
       <w:proofErr w:type="gramEnd"/>
     </w:p>
@@ -465,10 +3431,26 @@
           <w:ilvl w:val="0"/>
           <w:numId w:val="4"/>
         </w:numPr>
-      </w:pPr>
-      <w:r>
+        <w:ind w:left="1350"/>
+        <w:outlineLvl w:val="1"/>
+        <w:rPr>
+          <w:b/>
+          <w:color w:val="000000" w:themeColor="text1"/>
+          <w:szCs w:val="24"/>
+          <w:u w:val="single"/>
+        </w:rPr>
+      </w:pPr>
+      <w:bookmarkStart w:id="11" w:name="_Toc309861614"/>
+      <w:r>
+        <w:rPr>
+          <w:b/>
+          <w:color w:val="000000" w:themeColor="text1"/>
+          <w:szCs w:val="24"/>
+          <w:u w:val="single"/>
+        </w:rPr>
         <w:t>Tần số</w:t>
       </w:r>
+      <w:bookmarkEnd w:id="11"/>
     </w:p>
     <w:p>
       <w:pPr>
@@ -477,6 +3459,7 @@
       </w:pPr>
       <w:proofErr w:type="gramStart"/>
       <w:r>
+        <w:lastRenderedPageBreak/>
         <w:t xml:space="preserve">Nhiều hệ thống cơ sở dữ liệu </w:t>
       </w:r>
       <w:r>
@@ -489,7 +3472,19 @@
         <w:t xml:space="preserve"> để giúp </w:t>
       </w:r>
       <w:r>
-        <w:t>ước lượng các tính chọn lọc của thao tác lựa chọn và kết.</w:t>
+        <w:t>ước lượ</w:t>
+      </w:r>
+      <w:r>
+        <w:t>ng độ</w:t>
+      </w:r>
+      <w:r>
+        <w:t xml:space="preserve"> chọn lọc củ</w:t>
+      </w:r>
+      <w:r>
+        <w:t>a phép</w:t>
+      </w:r>
+      <w:r>
+        <w:t xml:space="preserve"> chọn và kết.</w:t>
       </w:r>
       <w:proofErr w:type="gramEnd"/>
     </w:p>
@@ -500,13 +3495,44 @@
           <w:ilvl w:val="0"/>
           <w:numId w:val="4"/>
         </w:numPr>
-      </w:pPr>
-      <w:r>
+        <w:ind w:left="1350"/>
+        <w:outlineLvl w:val="1"/>
+        <w:rPr>
+          <w:b/>
+          <w:color w:val="000000" w:themeColor="text1"/>
+          <w:szCs w:val="24"/>
+          <w:u w:val="single"/>
+        </w:rPr>
+      </w:pPr>
+      <w:bookmarkStart w:id="12" w:name="_Toc309861615"/>
+      <w:r>
+        <w:rPr>
+          <w:b/>
+          <w:color w:val="000000" w:themeColor="text1"/>
+          <w:szCs w:val="24"/>
+          <w:u w:val="single"/>
+        </w:rPr>
         <w:t xml:space="preserve">Những lời gợi ý </w:t>
       </w:r>
       <w:r>
-        <w:t>kế hoạch thực hiện truy vấn</w:t>
-      </w:r>
+        <w:rPr>
+          <w:b/>
+          <w:color w:val="000000" w:themeColor="text1"/>
+          <w:szCs w:val="24"/>
+          <w:u w:val="single"/>
+        </w:rPr>
+        <w:t>sơ đồ</w:t>
+      </w:r>
+      <w:r>
+        <w:rPr>
+          <w:b/>
+          <w:color w:val="000000" w:themeColor="text1"/>
+          <w:szCs w:val="24"/>
+          <w:u w:val="single"/>
+        </w:rPr>
+        <w:t xml:space="preserve"> thực hiện truy vấn</w:t>
+      </w:r>
+      <w:bookmarkEnd w:id="12"/>
     </w:p>
     <w:p>
       <w:pPr>
@@ -515,19 +3541,44 @@
       </w:pPr>
       <w:proofErr w:type="gramStart"/>
       <w:r>
-        <w:t xml:space="preserve">Song song với việc giải thích, lời gợi ý kế hoạch </w:t>
-      </w:r>
-      <w:r>
-        <w:t>trở thành vật cố định chính trong công nghiệp dữ liệ</w:t>
-      </w:r>
-      <w:r>
-        <w:t xml:space="preserve">u, việc chấp nhận ứng dụng người dùng để </w:t>
-      </w:r>
-      <w:r>
-        <w:t>bắt sự lựa chọn dự định</w:t>
-      </w:r>
-      <w:r>
-        <w:t>.</w:t>
+        <w:t>Song song với giải thích, những gợi ý của sơ đồ trở</w:t>
+      </w:r>
+      <w:r>
+        <w:t xml:space="preserve"> thành có giá trị nhất định</w:t>
+      </w:r>
+      <w:r>
+        <w:t xml:space="preserve"> trong công nghiệp cơ sở dữ liệu, cho phép người lập trình ứng dụng </w:t>
+      </w:r>
+      <w:r>
+        <w:t>lựa chọn sơ đồ nào thích hợp</w:t>
+      </w:r>
+      <w:r>
+        <w:t>, loại bỏ những trường hợp không chăc chắn.</w:t>
+      </w:r>
+      <w:proofErr w:type="gramEnd"/>
+      <w:r>
+        <w:t xml:space="preserve"> </w:t>
+      </w:r>
+      <w:proofErr w:type="gramStart"/>
+      <w:r>
+        <w:t>những</w:t>
+      </w:r>
+      <w:proofErr w:type="gramEnd"/>
+      <w:r>
+        <w:t xml:space="preserve"> lời gợi ý </w:t>
+      </w:r>
+      <w:r>
+        <w:t xml:space="preserve">là cẩm nang chỉ dẫn người lập trình trong câu truy vấn SQL mà </w:t>
+      </w:r>
+      <w:r>
+        <w:t xml:space="preserve">có thể làm thay đổi sơ đồ thực thi của truy vấn đó. </w:t>
+      </w:r>
+      <w:proofErr w:type="gramStart"/>
+      <w:r>
+        <w:t xml:space="preserve">Chúng </w:t>
+      </w:r>
+      <w:r>
+        <w:t>được cung cấp bởi tất cả các hệ thống cơ sở dữ liệu.</w:t>
       </w:r>
       <w:proofErr w:type="gramEnd"/>
     </w:p>
@@ -538,13 +3589,35 @@
           <w:ilvl w:val="0"/>
           <w:numId w:val="4"/>
         </w:numPr>
-      </w:pPr>
-      <w:r>
+        <w:ind w:left="1350"/>
+        <w:outlineLvl w:val="1"/>
+        <w:rPr>
+          <w:b/>
+          <w:color w:val="000000" w:themeColor="text1"/>
+          <w:szCs w:val="24"/>
+          <w:u w:val="single"/>
+        </w:rPr>
+      </w:pPr>
+      <w:bookmarkStart w:id="13" w:name="_Toc309861616"/>
+      <w:r>
+        <w:rPr>
+          <w:b/>
+          <w:color w:val="000000" w:themeColor="text1"/>
+          <w:szCs w:val="24"/>
+          <w:u w:val="single"/>
+        </w:rPr>
         <w:t>Tối ưu sâu</w:t>
       </w:r>
       <w:r>
+        <w:rPr>
+          <w:b/>
+          <w:color w:val="000000" w:themeColor="text1"/>
+          <w:szCs w:val="24"/>
+          <w:u w:val="single"/>
+        </w:rPr>
         <w:t>.</w:t>
       </w:r>
+      <w:bookmarkEnd w:id="13"/>
     </w:p>
     <w:p>
       <w:pPr>
@@ -553,7 +3626,19 @@
       </w:pPr>
       <w:proofErr w:type="gramStart"/>
       <w:r>
-        <w:t>Những quản trị dữ liệu khác nhau có độ sâu tìm kiếm khác nhau</w:t>
+        <w:t>Những quản trị dữ liệ</w:t>
+      </w:r>
+      <w:r>
+        <w:t>u khác nhau có</w:t>
+      </w:r>
+      <w:r>
+        <w:t xml:space="preserve"> tìm kiếm</w:t>
+      </w:r>
+      <w:r>
+        <w:t xml:space="preserve"> sâu</w:t>
+      </w:r>
+      <w:r>
+        <w:t xml:space="preserve"> khác nhau</w:t>
       </w:r>
       <w:r>
         <w:t>, đơn giản nhấ</w:t>
@@ -576,10 +3661,28 @@
           <w:ilvl w:val="0"/>
           <w:numId w:val="1"/>
         </w:numPr>
-      </w:pPr>
-      <w:r>
+        <w:ind w:left="720"/>
+        <w:outlineLvl w:val="0"/>
+        <w:rPr>
+          <w:b/>
+          <w:color w:val="17365D" w:themeColor="text2" w:themeShade="BF"/>
+          <w:sz w:val="28"/>
+          <w:szCs w:val="28"/>
+          <w:u w:val="single"/>
+        </w:rPr>
+      </w:pPr>
+      <w:bookmarkStart w:id="14" w:name="_Toc309861617"/>
+      <w:r>
+        <w:rPr>
+          <w:b/>
+          <w:color w:val="17365D" w:themeColor="text2" w:themeShade="BF"/>
+          <w:sz w:val="28"/>
+          <w:szCs w:val="28"/>
+          <w:u w:val="single"/>
+        </w:rPr>
         <w:t>Ước lượng chi phí truy vấn – ví dụ</w:t>
       </w:r>
+      <w:bookmarkEnd w:id="14"/>
     </w:p>
     <w:p>
       <w:pPr>
@@ -587,25 +3690,46 @@
         <w:ind w:left="1080"/>
       </w:pPr>
       <w:r>
-        <w:t>Giả sử ta có 1 dự định thực thi 1 câu truy vấn đơn giản,</w:t>
+        <w:t>Giả sử</w:t>
+      </w:r>
+      <w:r>
+        <w:t xml:space="preserve"> ta có 1 sơ đồ</w:t>
+      </w:r>
+      <w:r>
+        <w:t xml:space="preserve"> thực thi 1 câu truy vấn đơn giản,</w:t>
       </w:r>
       <w:r>
         <w:t xml:space="preserve"> và</w:t>
       </w:r>
       <w:r>
+        <w:t xml:space="preserve"> ta</w:t>
+      </w:r>
+      <w:r>
         <w:t xml:space="preserve"> </w:t>
       </w:r>
       <w:r>
-        <w:t>những điể</w:t>
-      </w:r>
-      <w:r>
-        <w:t>m chính trên</w:t>
+        <w:t>tập trung vào</w:t>
       </w:r>
       <w:r>
         <w:t xml:space="preserve"> định lượng chi phí truy vấn </w:t>
       </w:r>
       <w:r>
-        <w:t>đến thời gian truy xuất bé để xử lý câu truy ấn mà dự định của nó được để ra.</w:t>
+        <w:t>về</w:t>
+      </w:r>
+      <w:r>
+        <w:t xml:space="preserve"> thời gian truy xuất bé</w:t>
+      </w:r>
+      <w:r>
+        <w:t xml:space="preserve"> nhất</w:t>
+      </w:r>
+      <w:r>
+        <w:t xml:space="preserve"> để xử lý câu truy ấ</w:t>
+      </w:r>
+      <w:r>
+        <w:t>n mà sơ đồ</w:t>
+      </w:r>
+      <w:r>
+        <w:t xml:space="preserve"> của nó được để ra.</w:t>
       </w:r>
       <w:r>
         <w:t xml:space="preserve"> Nó minh hoạ lợi ích của việc </w:t>
@@ -628,13 +3752,19 @@
         <w:t xml:space="preserve"> dù vấn đề này còn cơ bản nhưng </w:t>
       </w:r>
       <w:r>
-        <w:t>nó có lợi ích rất lớn trong thời gian truy vấn mà có thể sẽ được tiến đế</w:t>
-      </w:r>
-      <w:r>
-        <w:t>n việc dùng các luậ</w:t>
-      </w:r>
-      <w:r>
-        <w:t>t, và định nghĩa của những luật này được minh hoạ rất rõ</w:t>
+        <w:t xml:space="preserve">nó có lợi ích rất lớn trong thời gian truy vấn mà có thể </w:t>
+      </w:r>
+      <w:r>
+        <w:t>được xem như là những nguyên tắc</w:t>
+      </w:r>
+      <w:r>
+        <w:t>, và định nghĩa của nhữ</w:t>
+      </w:r>
+      <w:r>
+        <w:t>ng nguyên tắc</w:t>
+      </w:r>
+      <w:r>
+        <w:t xml:space="preserve"> này được minh hoạ rất rõ</w:t>
       </w:r>
       <w:r>
         <w:t>.</w:t>
@@ -687,7 +3817,7 @@
                     </pic:cNvPicPr>
                   </pic:nvPicPr>
                   <pic:blipFill>
-                    <a:blip r:embed="rId6" cstate="print"/>
+                    <a:blip r:embed="rId12" cstate="print"/>
                     <a:srcRect/>
                     <a:stretch>
                       <a:fillRect/>
@@ -771,7 +3901,6 @@
         </w:numPr>
       </w:pPr>
       <w:r>
-        <w:lastRenderedPageBreak/>
         <w:t>Part: pnum(8), pname(10), wt(5) --&gt; 23 bytes trong 1 record của part</w:t>
       </w:r>
     </w:p>
@@ -784,6 +3913,7 @@
         </w:numPr>
       </w:pPr>
       <w:r>
+        <w:lastRenderedPageBreak/>
         <w:t xml:space="preserve">Shipment: </w:t>
       </w:r>
       <w:proofErr w:type="gramStart"/>
@@ -1233,6 +4363,7 @@
       </w:pPr>
       <w:proofErr w:type="gramStart"/>
       <w:r>
+        <w:lastRenderedPageBreak/>
         <w:t xml:space="preserve">Bằng trực giác ta thấy cách 1B </w:t>
       </w:r>
       <w:r>
@@ -1263,7 +4394,6 @@
         <w:ind w:left="2160"/>
       </w:pPr>
       <w:r>
-        <w:lastRenderedPageBreak/>
         <w:t>Giờ ta sẽ dùng sequential block accesses (SBA)</w:t>
       </w:r>
       <w:r>
@@ -1360,7 +4490,7 @@
                     </pic:cNvPicPr>
                   </pic:nvPicPr>
                   <pic:blipFill>
-                    <a:blip r:embed="rId7" cstate="print"/>
+                    <a:blip r:embed="rId13" cstate="print"/>
                     <a:srcRect/>
                     <a:stretch>
                       <a:fillRect/>
@@ -1395,7 +4525,7 @@
           <w:ilvl w:val="0"/>
           <w:numId w:val="14"/>
         </w:numPr>
-        <w:ind w:left="180"/>
+        <w:ind w:left="540"/>
         <w:rPr>
           <w:b/>
         </w:rPr>
@@ -1408,6 +4538,9 @@
       </w:r>
     </w:p>
     <w:p>
+      <w:pPr>
+        <w:ind w:left="270"/>
+      </w:pPr>
       <w:r>
         <w:t xml:space="preserve">Điều này được nói rõ hơn ở hình 3.1: dùng lệnh truy vấn. </w:t>
       </w:r>
@@ -1488,6 +4621,7 @@
         <w:pStyle w:val="ListParagraph"/>
       </w:pPr>
       <w:r>
+        <w:lastRenderedPageBreak/>
         <w:t>Số lượng block được truy cập:</w:t>
       </w:r>
     </w:p>
@@ -1547,7 +4681,6 @@
         <w:rPr>
           <w:noProof/>
         </w:rPr>
-        <w:lastRenderedPageBreak/>
         <w:drawing>
           <wp:inline distT="0" distB="0" distL="0" distR="0">
             <wp:extent cx="4760595" cy="4289425"/>
@@ -1566,7 +4699,7 @@
                     </pic:cNvPicPr>
                   </pic:nvPicPr>
                   <pic:blipFill>
-                    <a:blip r:embed="rId8" cstate="print"/>
+                    <a:blip r:embed="rId14" cstate="print"/>
                     <a:srcRect/>
                     <a:stretch>
                       <a:fillRect/>
@@ -1685,6 +4818,7 @@
         <w:pStyle w:val="ListParagraph"/>
       </w:pPr>
       <w:r>
+        <w:lastRenderedPageBreak/>
         <w:t>Số lượng block: 49</w:t>
       </w:r>
       <w:r>
@@ -1764,7 +4898,6 @@
           <w:b/>
           <w:noProof/>
         </w:rPr>
-        <w:lastRenderedPageBreak/>
         <w:drawing>
           <wp:inline distT="0" distB="0" distL="0" distR="0">
             <wp:extent cx="5943600" cy="3299256"/>
@@ -1783,7 +4916,7 @@
                     </pic:cNvPicPr>
                   </pic:nvPicPr>
                   <pic:blipFill>
-                    <a:blip r:embed="rId9" cstate="print"/>
+                    <a:blip r:embed="rId15" cstate="print"/>
                     <a:srcRect/>
                     <a:stretch>
                       <a:fillRect/>
@@ -1844,7 +4977,7 @@
                     </pic:cNvPicPr>
                   </pic:nvPicPr>
                   <pic:blipFill>
-                    <a:blip r:embed="rId10" cstate="print"/>
+                    <a:blip r:embed="rId16" cstate="print"/>
                     <a:srcRect/>
                     <a:stretch>
                       <a:fillRect/>
@@ -2009,16 +5142,48 @@
           <w:ilvl w:val="0"/>
           <w:numId w:val="1"/>
         </w:numPr>
-      </w:pPr>
-      <w:r>
+        <w:ind w:left="720"/>
+        <w:outlineLvl w:val="0"/>
+        <w:rPr>
+          <w:b/>
+          <w:color w:val="17365D" w:themeColor="text2" w:themeShade="BF"/>
+          <w:sz w:val="28"/>
+          <w:szCs w:val="28"/>
+          <w:u w:val="single"/>
+        </w:rPr>
+      </w:pPr>
+      <w:bookmarkStart w:id="15" w:name="_Toc309861618"/>
+      <w:r>
+        <w:rPr>
+          <w:b/>
+          <w:color w:val="17365D" w:themeColor="text2" w:themeShade="BF"/>
+          <w:sz w:val="28"/>
+          <w:szCs w:val="28"/>
+          <w:u w:val="single"/>
+        </w:rPr>
         <w:t xml:space="preserve">Phát triển </w:t>
       </w:r>
       <w:r>
+        <w:rPr>
+          <w:b/>
+          <w:color w:val="17365D" w:themeColor="text2" w:themeShade="BF"/>
+          <w:sz w:val="28"/>
+          <w:szCs w:val="28"/>
+          <w:u w:val="single"/>
+        </w:rPr>
         <w:t>sơ đồ</w:t>
       </w:r>
       <w:r>
+        <w:rPr>
+          <w:b/>
+          <w:color w:val="17365D" w:themeColor="text2" w:themeShade="BF"/>
+          <w:sz w:val="28"/>
+          <w:szCs w:val="28"/>
+          <w:u w:val="single"/>
+        </w:rPr>
         <w:t xml:space="preserve"> thực thi câu truy vấn.</w:t>
       </w:r>
+      <w:bookmarkEnd w:id="15"/>
     </w:p>
     <w:p>
       <w:pPr>
@@ -2087,7 +5252,11 @@
         <w:t>. Ta dùng</w:t>
       </w:r>
       <w:r>
-        <w:t xml:space="preserve"> cách tiếp cần từ dưới lên, và trong hình 3.1 và 3.2 những ví dụ kinh </w:t>
+        <w:t xml:space="preserve"> cách tiếp cần từ dưới lên, và trong hình 3.1 và 3.2 những ví dụ </w:t>
+      </w:r>
+      <w:r>
+        <w:lastRenderedPageBreak/>
+        <w:t xml:space="preserve">kinh </w:t>
       </w:r>
       <w:r>
         <w:t xml:space="preserve">điển của </w:t>
@@ -2102,11 +5271,7 @@
         <w:t>có nhiều thứ tự thực thi truy vấn khác nhau, phụ thuộc vào đồ phức tạp của câu truy vấ</w:t>
       </w:r>
       <w:r>
-        <w:t xml:space="preserve">n đó, và </w:t>
-      </w:r>
-      <w:r>
-        <w:lastRenderedPageBreak/>
-        <w:t>mỗi thứ tự có thể đượ</w:t>
+        <w:t>n đó, và mỗi thứ tự có thể đượ</w:t>
       </w:r>
       <w:r>
         <w:t>c trình</w:t>
@@ -2196,10 +5361,26 @@
           <w:ilvl w:val="0"/>
           <w:numId w:val="16"/>
         </w:numPr>
-      </w:pPr>
-      <w:r>
+        <w:ind w:left="1350"/>
+        <w:outlineLvl w:val="1"/>
+        <w:rPr>
+          <w:b/>
+          <w:color w:val="000000" w:themeColor="text1"/>
+          <w:szCs w:val="24"/>
+          <w:u w:val="single"/>
+        </w:rPr>
+      </w:pPr>
+      <w:bookmarkStart w:id="16" w:name="_Toc309861619"/>
+      <w:r>
+        <w:rPr>
+          <w:b/>
+          <w:color w:val="000000" w:themeColor="text1"/>
+          <w:szCs w:val="24"/>
+          <w:u w:val="single"/>
+        </w:rPr>
         <w:t>Nguyên tắc biến đổi sơ đồ truy vấn</w:t>
       </w:r>
+      <w:bookmarkEnd w:id="16"/>
     </w:p>
     <w:p>
       <w:pPr>
@@ -2230,11 +5411,20 @@
       </w:pPr>
       <w:proofErr w:type="gramStart"/>
       <w:r>
+        <w:rPr>
+          <w:b/>
+        </w:rPr>
         <w:t>nguyên</w:t>
       </w:r>
       <w:proofErr w:type="gramEnd"/>
       <w:r>
-        <w:t xml:space="preserve"> tắc 1: </w:t>
+        <w:rPr>
+          <w:b/>
+        </w:rPr>
+        <w:t xml:space="preserve"> tắc 1:</w:t>
+      </w:r>
+      <w:r>
+        <w:t xml:space="preserve"> </w:t>
       </w:r>
       <w:r>
         <w:t xml:space="preserve">tính </w:t>
@@ -2252,7 +5442,13 @@
         </w:numPr>
       </w:pPr>
       <w:r>
-        <w:t>Nguyên tắc 2: tính kết hợp của phép kết: R1 kết (R2 kết R3) = (R1 kết R2) kết R3.</w:t>
+        <w:rPr>
+          <w:b/>
+        </w:rPr>
+        <w:t>Nguyên tắc 2</w:t>
+      </w:r>
+      <w:r>
+        <w:t>: tính kết hợp của phép kết: R1 kết (R2 kết R3) = (R1 kết R2) kết R3.</w:t>
       </w:r>
     </w:p>
     <w:p>
@@ -2264,7 +5460,13 @@
         </w:numPr>
       </w:pPr>
       <w:r>
-        <w:t xml:space="preserve">Nguyên tắc 3: </w:t>
+        <w:rPr>
+          <w:b/>
+        </w:rPr>
+        <w:t>Nguyên tắc 3</w:t>
+      </w:r>
+      <w:r>
+        <w:t xml:space="preserve">: </w:t>
       </w:r>
       <w:r>
         <w:t>thứ tự các phép chọn trong 1 bảng không làm ảnh hưởng đến kết quả truy vấn.</w:t>
@@ -2279,7 +5481,13 @@
         </w:numPr>
       </w:pPr>
       <w:r>
-        <w:t>Nguyên tắc 4:</w:t>
+        <w:rPr>
+          <w:b/>
+        </w:rPr>
+        <w:t>Nguyên tắc 4</w:t>
+      </w:r>
+      <w:r>
+        <w:t>:</w:t>
       </w:r>
       <w:r>
         <w:t xml:space="preserve"> </w:t>
@@ -2323,7 +5531,13 @@
         </w:numPr>
       </w:pPr>
       <w:r>
-        <w:t>Nguyên tắc 5: phép chọn trên 1 bả</w:t>
+        <w:rPr>
+          <w:b/>
+        </w:rPr>
+        <w:t>Nguyên tắc 5</w:t>
+      </w:r>
+      <w:r>
+        <w:t>: phép chọn trên 1 bả</w:t>
       </w:r>
       <w:r>
         <w:t xml:space="preserve">ng trước </w:t>
@@ -2356,7 +5570,13 @@
         </w:numPr>
       </w:pPr>
       <w:r>
-        <w:t xml:space="preserve">Nguyên tắc 6: </w:t>
+        <w:rPr>
+          <w:b/>
+        </w:rPr>
+        <w:t>Nguyên tắc 6</w:t>
+      </w:r>
+      <w:r>
+        <w:t xml:space="preserve">: </w:t>
       </w:r>
       <w:r>
         <w:t xml:space="preserve">thứ tự </w:t>
@@ -2389,7 +5609,13 @@
         </w:numPr>
       </w:pPr>
       <w:r>
-        <w:t>Nguyện tắc 7: phép chọn hoặc phép chiếu và phép hội liên quan đến cùng bảng thì không cần phân biệt thứ tự thao tác.</w:t>
+        <w:rPr>
+          <w:b/>
+        </w:rPr>
+        <w:t>Nguyện tắc 7</w:t>
+      </w:r>
+      <w:r>
+        <w:t>: phép chọn hoặc phép chiếu và phép hội liên quan đến cùng bảng thì không cần phân biệt thứ tự thao tác.</w:t>
       </w:r>
     </w:p>
     <w:p>
@@ -2399,10 +5625,26 @@
           <w:ilvl w:val="0"/>
           <w:numId w:val="16"/>
         </w:numPr>
-      </w:pPr>
-      <w:r>
+        <w:ind w:left="1350"/>
+        <w:outlineLvl w:val="1"/>
+        <w:rPr>
+          <w:b/>
+          <w:color w:val="000000" w:themeColor="text1"/>
+          <w:szCs w:val="24"/>
+          <w:u w:val="single"/>
+        </w:rPr>
+      </w:pPr>
+      <w:bookmarkStart w:id="17" w:name="_Toc309861620"/>
+      <w:r>
+        <w:rPr>
+          <w:b/>
+          <w:color w:val="000000" w:themeColor="text1"/>
+          <w:szCs w:val="24"/>
+          <w:u w:val="single"/>
+        </w:rPr>
         <w:t>Thuật toán sắp xếp lại sơ đồ thực thi truy vấn.</w:t>
       </w:r>
+      <w:bookmarkEnd w:id="17"/>
     </w:p>
     <w:p>
       <w:pPr>
@@ -2410,6 +5652,7 @@
         <w:ind w:left="1800"/>
       </w:pPr>
       <w:r>
+        <w:lastRenderedPageBreak/>
         <w:t xml:space="preserve">Dưới đây là 1 khám phá đơn giản đề sắp xếp lại sơ đồ truy vấn </w:t>
       </w:r>
       <w:r>
@@ -2475,7 +5718,6 @@
         </w:numPr>
       </w:pPr>
       <w:r>
-        <w:lastRenderedPageBreak/>
         <w:t>Nhóm 1 thứ tự các phép chọn nếu có thể.</w:t>
       </w:r>
     </w:p>
@@ -2516,10 +5758,28 @@
           <w:ilvl w:val="0"/>
           <w:numId w:val="1"/>
         </w:numPr>
-      </w:pPr>
-      <w:r>
+        <w:ind w:left="720"/>
+        <w:outlineLvl w:val="0"/>
+        <w:rPr>
+          <w:b/>
+          <w:color w:val="17365D" w:themeColor="text2" w:themeShade="BF"/>
+          <w:sz w:val="28"/>
+          <w:szCs w:val="28"/>
+          <w:u w:val="single"/>
+        </w:rPr>
+      </w:pPr>
+      <w:bookmarkStart w:id="18" w:name="_Toc309861621"/>
+      <w:r>
+        <w:rPr>
+          <w:b/>
+          <w:color w:val="17365D" w:themeColor="text2" w:themeShade="BF"/>
+          <w:sz w:val="28"/>
+          <w:szCs w:val="28"/>
+          <w:u w:val="single"/>
+        </w:rPr>
         <w:t>Nhân tố lựa chọn, kích thước bảng, và định lượng chi phí truy vấn.</w:t>
       </w:r>
+      <w:bookmarkEnd w:id="18"/>
     </w:p>
     <w:p>
       <w:pPr>
@@ -2646,22 +5906,62 @@
           <w:ilvl w:val="0"/>
           <w:numId w:val="17"/>
         </w:numPr>
-      </w:pPr>
-      <w:r>
+        <w:ind w:left="1350"/>
+        <w:outlineLvl w:val="1"/>
+        <w:rPr>
+          <w:b/>
+          <w:color w:val="000000" w:themeColor="text1"/>
+          <w:szCs w:val="24"/>
+          <w:u w:val="single"/>
+        </w:rPr>
+      </w:pPr>
+      <w:bookmarkStart w:id="19" w:name="_Toc309861622"/>
+      <w:r>
+        <w:rPr>
+          <w:b/>
+          <w:color w:val="000000" w:themeColor="text1"/>
+          <w:szCs w:val="24"/>
+          <w:u w:val="single"/>
+        </w:rPr>
         <w:t>Việc ước lượ</w:t>
       </w:r>
       <w:r>
+        <w:rPr>
+          <w:b/>
+          <w:color w:val="000000" w:themeColor="text1"/>
+          <w:szCs w:val="24"/>
+          <w:u w:val="single"/>
+        </w:rPr>
         <w:t>ng độ chọn lọc</w:t>
       </w:r>
       <w:r>
+        <w:rPr>
+          <w:b/>
+          <w:color w:val="000000" w:themeColor="text1"/>
+          <w:szCs w:val="24"/>
+          <w:u w:val="single"/>
+        </w:rPr>
         <w:t xml:space="preserve"> cho 1 phép chọn hoặc</w:t>
       </w:r>
       <w:r>
+        <w:rPr>
+          <w:b/>
+          <w:color w:val="000000" w:themeColor="text1"/>
+          <w:szCs w:val="24"/>
+          <w:u w:val="single"/>
+        </w:rPr>
         <w:t xml:space="preserve"> vị từ</w:t>
       </w:r>
       <w:r>
+        <w:rPr>
+          <w:b/>
+          <w:color w:val="000000" w:themeColor="text1"/>
+          <w:szCs w:val="24"/>
+          <w:u w:val="single"/>
+        </w:rPr>
         <w:t>.</w:t>
       </w:r>
+      <w:bookmarkEnd w:id="19"/>
     </w:p>
     <w:p>
       <w:pPr>
@@ -2747,7 +6047,7 @@
                     </pic:cNvPicPr>
                   </pic:nvPicPr>
                   <pic:blipFill>
-                    <a:blip r:embed="rId11" cstate="print"/>
+                    <a:blip r:embed="rId17" cstate="print"/>
                     <a:srcRect/>
                     <a:stretch>
                       <a:fillRect/>
@@ -2828,6 +6128,7 @@
         <w:rPr>
           <w:noProof/>
         </w:rPr>
+        <w:lastRenderedPageBreak/>
         <w:drawing>
           <wp:inline distT="0" distB="0" distL="0" distR="0">
             <wp:extent cx="4902200" cy="810895"/>
@@ -2846,7 +6147,7 @@
                     </pic:cNvPicPr>
                   </pic:nvPicPr>
                   <pic:blipFill>
-                    <a:blip r:embed="rId12" cstate="print"/>
+                    <a:blip r:embed="rId18" cstate="print"/>
                     <a:srcRect/>
                     <a:stretch>
                       <a:fillRect/>
@@ -2941,10 +6242,26 @@
           <w:ilvl w:val="0"/>
           <w:numId w:val="17"/>
         </w:numPr>
-      </w:pPr>
-      <w:r>
+        <w:ind w:left="1350"/>
+        <w:outlineLvl w:val="1"/>
+        <w:rPr>
+          <w:b/>
+          <w:color w:val="000000" w:themeColor="text1"/>
+          <w:szCs w:val="24"/>
+          <w:u w:val="single"/>
+        </w:rPr>
+      </w:pPr>
+      <w:bookmarkStart w:id="20" w:name="_Toc309861623"/>
+      <w:r>
+        <w:rPr>
+          <w:b/>
+          <w:color w:val="000000" w:themeColor="text1"/>
+          <w:szCs w:val="24"/>
+          <w:u w:val="single"/>
+        </w:rPr>
         <w:t>Biểu đồ tần số.</w:t>
       </w:r>
+      <w:bookmarkEnd w:id="20"/>
     </w:p>
     <w:p>
       <w:pPr>
@@ -2961,11 +6278,7 @@
         <w:t xml:space="preserve">u, nhưng mỗi dữ liệu khác nhau có thể gây ra số lượng sai khác lớn, nếu tất cả cơ sở dữ liệu chỉ dùng </w:t>
       </w:r>
       <w:r>
-        <w:t xml:space="preserve">cách tính xấp xỉ này thì ước lượng thời gian </w:t>
-      </w:r>
-      <w:r>
-        <w:lastRenderedPageBreak/>
-        <w:t xml:space="preserve">truy vấn có thể </w:t>
+        <w:t xml:space="preserve">cách tính xấp xỉ này thì ước lượng thời gian truy vấn có thể </w:t>
       </w:r>
       <w:r>
         <w:t>làm sai lệ</w:t>
@@ -3017,16 +6330,44 @@
           <w:ilvl w:val="0"/>
           <w:numId w:val="17"/>
         </w:numPr>
-      </w:pPr>
-      <w:r>
+        <w:ind w:left="1350"/>
+        <w:outlineLvl w:val="1"/>
+        <w:rPr>
+          <w:b/>
+          <w:color w:val="000000" w:themeColor="text1"/>
+          <w:szCs w:val="24"/>
+          <w:u w:val="single"/>
+        </w:rPr>
+      </w:pPr>
+      <w:bookmarkStart w:id="21" w:name="_Toc309861624"/>
+      <w:r>
+        <w:rPr>
+          <w:b/>
+          <w:color w:val="000000" w:themeColor="text1"/>
+          <w:szCs w:val="24"/>
+          <w:u w:val="single"/>
+        </w:rPr>
         <w:t>Ước lượng đồ c</w:t>
       </w:r>
       <w:r>
+        <w:rPr>
+          <w:b/>
+          <w:color w:val="000000" w:themeColor="text1"/>
+          <w:szCs w:val="24"/>
+          <w:u w:val="single"/>
+        </w:rPr>
         <w:t>họn lọc cho phép kết</w:t>
       </w:r>
       <w:r>
+        <w:rPr>
+          <w:b/>
+          <w:color w:val="000000" w:themeColor="text1"/>
+          <w:szCs w:val="24"/>
+          <w:u w:val="single"/>
+        </w:rPr>
         <w:t>.</w:t>
       </w:r>
+      <w:bookmarkEnd w:id="21"/>
     </w:p>
     <w:p>
       <w:pPr>
@@ -3086,7 +6427,7 @@
                     </pic:cNvPicPr>
                   </pic:nvPicPr>
                   <pic:blipFill>
-                    <a:blip r:embed="rId13" cstate="print"/>
+                    <a:blip r:embed="rId19" cstate="print"/>
                     <a:srcRect/>
                     <a:stretch>
                       <a:fillRect/>
@@ -3151,6 +6492,7 @@
       </w:r>
     </w:p>
     <w:sectPr>
+      <w:headerReference w:type="default" r:id="rId20"/>
       <w:pgSz w:w="12240" w:h="15840"/>
       <w:pgMar w:top="1440" w:right="1440" w:bottom="1440" w:left="1440" w:header="720" w:footer="720" w:gutter="0"/>
       <w:cols w:space="720"/>
@@ -3158,6 +6500,285 @@
     </w:sectPr>
   </w:body>
 </w:document>
+</file>
+
+<file path=word/endnotes.xml><?xml version="1.0" encoding="utf-8"?>
+<w:endnotes xmlns:ve="http://schemas.openxmlformats.org/markup-compatibility/2006" xmlns:o="urn:schemas-microsoft-com:office:office" xmlns:r="http://schemas.openxmlformats.org/officeDocument/2006/relationships" xmlns:m="http://schemas.openxmlformats.org/officeDocument/2006/math" xmlns:v="urn:schemas-microsoft-com:vml" xmlns:wp="http://schemas.openxmlformats.org/drawingml/2006/wordprocessingDrawing" xmlns:w10="urn:schemas-microsoft-com:office:word" xmlns:w="http://schemas.openxmlformats.org/wordprocessingml/2006/main" xmlns:wne="http://schemas.microsoft.com/office/word/2006/wordml">
+  <w:endnote w:type="separator" w:id="-1">
+    <w:p>
+      <w:pPr>
+        <w:spacing w:line="240" w:lineRule="auto"/>
+      </w:pPr>
+      <w:r>
+        <w:separator/>
+      </w:r>
+    </w:p>
+  </w:endnote>
+  <w:endnote w:type="continuationSeparator" w:id="0">
+    <w:p>
+      <w:pPr>
+        <w:spacing w:line="240" w:lineRule="auto"/>
+      </w:pPr>
+      <w:r>
+        <w:continuationSeparator/>
+      </w:r>
+    </w:p>
+  </w:endnote>
+</w:endnotes>
+</file>
+
+<file path=word/footnotes.xml><?xml version="1.0" encoding="utf-8"?>
+<w:footnotes xmlns:ve="http://schemas.openxmlformats.org/markup-compatibility/2006" xmlns:o="urn:schemas-microsoft-com:office:office" xmlns:r="http://schemas.openxmlformats.org/officeDocument/2006/relationships" xmlns:m="http://schemas.openxmlformats.org/officeDocument/2006/math" xmlns:v="urn:schemas-microsoft-com:vml" xmlns:wp="http://schemas.openxmlformats.org/drawingml/2006/wordprocessingDrawing" xmlns:w10="urn:schemas-microsoft-com:office:word" xmlns:w="http://schemas.openxmlformats.org/wordprocessingml/2006/main" xmlns:wne="http://schemas.microsoft.com/office/word/2006/wordml">
+  <w:footnote w:type="separator" w:id="-1">
+    <w:p>
+      <w:pPr>
+        <w:spacing w:line="240" w:lineRule="auto"/>
+      </w:pPr>
+      <w:r>
+        <w:separator/>
+      </w:r>
+    </w:p>
+  </w:footnote>
+  <w:footnote w:type="continuationSeparator" w:id="0">
+    <w:p>
+      <w:pPr>
+        <w:spacing w:line="240" w:lineRule="auto"/>
+      </w:pPr>
+      <w:r>
+        <w:continuationSeparator/>
+      </w:r>
+    </w:p>
+  </w:footnote>
+</w:footnotes>
+</file>
+
+<file path=word/header1.xml><?xml version="1.0" encoding="utf-8"?>
+<w:hdr xmlns:ve="http://schemas.openxmlformats.org/markup-compatibility/2006" xmlns:o="urn:schemas-microsoft-com:office:office" xmlns:r="http://schemas.openxmlformats.org/officeDocument/2006/relationships" xmlns:m="http://schemas.openxmlformats.org/officeDocument/2006/math" xmlns:v="urn:schemas-microsoft-com:vml" xmlns:wp="http://schemas.openxmlformats.org/drawingml/2006/wordprocessingDrawing" xmlns:w10="urn:schemas-microsoft-com:office:word" xmlns:w="http://schemas.openxmlformats.org/wordprocessingml/2006/main" xmlns:wne="http://schemas.microsoft.com/office/word/2006/wordml">
+  <w:tbl>
+    <w:tblPr>
+      <w:tblW w:w="9738" w:type="dxa"/>
+      <w:tblBorders>
+        <w:top w:val="single" w:sz="4" w:space="0" w:color="548DD4"/>
+        <w:left w:val="single" w:sz="4" w:space="0" w:color="548DD4"/>
+        <w:bottom w:val="single" w:sz="4" w:space="0" w:color="548DD4"/>
+        <w:right w:val="single" w:sz="4" w:space="0" w:color="548DD4"/>
+        <w:insideH w:val="single" w:sz="4" w:space="0" w:color="548DD4"/>
+        <w:insideV w:val="single" w:sz="4" w:space="0" w:color="548DD4"/>
+      </w:tblBorders>
+      <w:tblLook w:val="04A0"/>
+    </w:tblPr>
+    <w:tblGrid>
+      <w:gridCol w:w="1368"/>
+      <w:gridCol w:w="5670"/>
+      <w:gridCol w:w="2700"/>
+    </w:tblGrid>
+    <w:tr>
+      <w:trPr>
+        <w:trHeight w:val="1340"/>
+      </w:trPr>
+      <w:tc>
+        <w:tcPr>
+          <w:tcW w:w="1368" w:type="dxa"/>
+          <w:shd w:val="clear" w:color="auto" w:fill="auto"/>
+          <w:vAlign w:val="center"/>
+        </w:tcPr>
+        <w:p>
+          <w:pPr>
+            <w:pStyle w:val="Header"/>
+            <w:tabs>
+              <w:tab w:val="left" w:pos="720"/>
+              <w:tab w:val="right" w:pos="10530"/>
+            </w:tabs>
+            <w:spacing w:after="144"/>
+          </w:pPr>
+          <w:bookmarkStart w:id="22" w:name="OLE_LINK9"/>
+          <w:bookmarkStart w:id="23" w:name="OLE_LINK10"/>
+          <w:bookmarkStart w:id="24" w:name="OLE_LINK13"/>
+          <w:r>
+            <w:rPr>
+              <w:noProof/>
+            </w:rPr>
+            <w:drawing>
+              <wp:anchor distT="0" distB="0" distL="114300" distR="114300" simplePos="0" relativeHeight="251659264" behindDoc="0" locked="0" layoutInCell="1" allowOverlap="1">
+                <wp:simplePos x="0" y="0"/>
+                <wp:positionH relativeFrom="column">
+                  <wp:posOffset>57150</wp:posOffset>
+                </wp:positionH>
+                <wp:positionV relativeFrom="paragraph">
+                  <wp:posOffset>14605</wp:posOffset>
+                </wp:positionV>
+                <wp:extent cx="647700" cy="807720"/>
+                <wp:effectExtent l="19050" t="0" r="0" b="0"/>
+                <wp:wrapNone/>
+                <wp:docPr id="5" name="Picture 1" descr="Description: logo_small"/>
+                <wp:cNvGraphicFramePr>
+                  <a:graphicFrameLocks xmlns:a="http://schemas.openxmlformats.org/drawingml/2006/main" noChangeAspect="1"/>
+                </wp:cNvGraphicFramePr>
+                <a:graphic xmlns:a="http://schemas.openxmlformats.org/drawingml/2006/main">
+                  <a:graphicData uri="http://schemas.openxmlformats.org/drawingml/2006/picture">
+                    <pic:pic xmlns:pic="http://schemas.openxmlformats.org/drawingml/2006/picture">
+                      <pic:nvPicPr>
+                        <pic:cNvPr id="0" name="Picture 1" descr="Description: logo_small"/>
+                        <pic:cNvPicPr>
+                          <a:picLocks noChangeAspect="1" noChangeArrowheads="1"/>
+                        </pic:cNvPicPr>
+                      </pic:nvPicPr>
+                      <pic:blipFill>
+                        <a:blip r:embed="rId1"/>
+                        <a:srcRect/>
+                        <a:stretch>
+                          <a:fillRect/>
+                        </a:stretch>
+                      </pic:blipFill>
+                      <pic:spPr bwMode="auto">
+                        <a:xfrm>
+                          <a:off x="0" y="0"/>
+                          <a:ext cx="647700" cy="807720"/>
+                        </a:xfrm>
+                        <a:prstGeom prst="rect">
+                          <a:avLst/>
+                        </a:prstGeom>
+                        <a:noFill/>
+                        <a:ln w="9525">
+                          <a:noFill/>
+                          <a:miter lim="800000"/>
+                          <a:headEnd/>
+                          <a:tailEnd/>
+                        </a:ln>
+                      </pic:spPr>
+                    </pic:pic>
+                  </a:graphicData>
+                </a:graphic>
+              </wp:anchor>
+            </w:drawing>
+          </w:r>
+        </w:p>
+      </w:tc>
+      <w:tc>
+        <w:tcPr>
+          <w:tcW w:w="5670" w:type="dxa"/>
+          <w:shd w:val="clear" w:color="auto" w:fill="auto"/>
+          <w:vAlign w:val="center"/>
+        </w:tcPr>
+        <w:p>
+          <w:pPr>
+            <w:pStyle w:val="Header"/>
+            <w:tabs>
+              <w:tab w:val="left" w:pos="1152"/>
+              <w:tab w:val="right" w:pos="10530"/>
+            </w:tabs>
+            <w:spacing w:after="144"/>
+            <w:jc w:val="center"/>
+          </w:pPr>
+          <w:r>
+            <w:t>Trường:</w:t>
+          </w:r>
+          <w:r>
+            <w:tab/>
+            <w:t>Đại học Khoa học Tự nhiên</w:t>
+          </w:r>
+        </w:p>
+        <w:p>
+          <w:pPr>
+            <w:pStyle w:val="Header"/>
+            <w:tabs>
+              <w:tab w:val="left" w:pos="1152"/>
+              <w:tab w:val="right" w:pos="10530"/>
+            </w:tabs>
+            <w:spacing w:after="144"/>
+            <w:jc w:val="center"/>
+          </w:pPr>
+          <w:r>
+            <w:t xml:space="preserve">Khoa: </w:t>
+          </w:r>
+          <w:r>
+            <w:tab/>
+            <w:t>Công nghệ Thông tin</w:t>
+          </w:r>
+        </w:p>
+        <w:p>
+          <w:pPr>
+            <w:pStyle w:val="Header"/>
+            <w:tabs>
+              <w:tab w:val="left" w:pos="1152"/>
+              <w:tab w:val="right" w:pos="10530"/>
+            </w:tabs>
+            <w:spacing w:after="144"/>
+            <w:jc w:val="center"/>
+          </w:pPr>
+          <w:r>
+            <w:t xml:space="preserve">Bộ môn: </w:t>
+          </w:r>
+          <w:r>
+            <w:tab/>
+            <w:t>Cơ sở dữ liệu nâng cao</w:t>
+          </w:r>
+        </w:p>
+      </w:tc>
+      <w:tc>
+        <w:tcPr>
+          <w:tcW w:w="2700" w:type="dxa"/>
+          <w:shd w:val="clear" w:color="auto" w:fill="auto"/>
+          <w:vAlign w:val="center"/>
+        </w:tcPr>
+        <w:p>
+          <w:pPr>
+            <w:pStyle w:val="Header"/>
+            <w:tabs>
+              <w:tab w:val="left" w:pos="1242"/>
+              <w:tab w:val="right" w:pos="10530"/>
+            </w:tabs>
+            <w:spacing w:after="144"/>
+          </w:pPr>
+          <w:r>
+            <w:t>seminar</w:t>
+          </w:r>
+          <w:r>
+            <w:t xml:space="preserve">: </w:t>
+          </w:r>
+          <w:r>
+            <w:tab/>
+            <w:t xml:space="preserve">Tuần </w:t>
+          </w:r>
+          <w:r>
+            <w:t>11</w:t>
+          </w:r>
+        </w:p>
+        <w:p>
+          <w:pPr>
+            <w:pStyle w:val="Header"/>
+            <w:tabs>
+              <w:tab w:val="left" w:pos="1242"/>
+              <w:tab w:val="right" w:pos="10530"/>
+            </w:tabs>
+            <w:spacing w:after="144"/>
+          </w:pPr>
+          <w:r>
+            <w:t>thời gian</w:t>
+          </w:r>
+          <w:r>
+            <w:t>:</w:t>
+          </w:r>
+          <w:r>
+            <w:tab/>
+            <w:t>26-11</w:t>
+          </w:r>
+          <w:r>
+            <w:t>-2011</w:t>
+          </w:r>
+        </w:p>
+      </w:tc>
+    </w:tr>
+    <w:bookmarkEnd w:id="22"/>
+    <w:bookmarkEnd w:id="23"/>
+    <w:bookmarkEnd w:id="24"/>
+  </w:tbl>
+  <w:p>
+    <w:pPr>
+      <w:pStyle w:val="Header"/>
+    </w:pPr>
+  </w:p>
+</w:hdr>
 </file>
 
 <file path=word/numbering.xml><?xml version="1.0" encoding="utf-8"?>
@@ -3183,7 +6804,7 @@
         <v:path o:extrusionok="f" gradientshapeok="t" o:connecttype="rect"/>
         <o:lock v:ext="edit" aspectratio="t"/>
       </v:shapetype>
-      <v:shape id="_x0000_i1257" type="#_x0000_t75" style="width:11.15pt;height:11.15pt" o:bullet="t">
+      <v:shape id="_x0000_i1118" type="#_x0000_t75" style="width:11.45pt;height:11.45pt" o:bullet="t">
         <v:imagedata r:id="rId1" o:title="msoDC4C"/>
       </v:shape>
     </w:pict>
@@ -3199,7 +6820,7 @@
       <w:lvlPicBulletId w:val="0"/>
       <w:lvlJc w:val="left"/>
       <w:pPr>
-        <w:ind w:left="2520" w:hanging="360"/>
+        <w:ind w:left="3960" w:hanging="360"/>
       </w:pPr>
       <w:rPr>
         <w:rFonts w:ascii="Symbol" w:hAnsi="Symbol" w:hint="default"/>
@@ -3211,7 +6832,7 @@
       <w:lvlText w:val="o"/>
       <w:lvlJc w:val="left"/>
       <w:pPr>
-        <w:ind w:left="3240" w:hanging="360"/>
+        <w:ind w:left="4680" w:hanging="360"/>
       </w:pPr>
       <w:rPr>
         <w:rFonts w:ascii="Courier New" w:hAnsi="Courier New" w:cs="Courier New" w:hint="default"/>
@@ -3223,7 +6844,7 @@
       <w:lvlText w:val=""/>
       <w:lvlJc w:val="left"/>
       <w:pPr>
-        <w:ind w:left="3960" w:hanging="360"/>
+        <w:ind w:left="5400" w:hanging="360"/>
       </w:pPr>
       <w:rPr>
         <w:rFonts w:ascii="Wingdings" w:hAnsi="Wingdings" w:hint="default"/>
@@ -3235,7 +6856,7 @@
       <w:lvlText w:val=""/>
       <w:lvlJc w:val="left"/>
       <w:pPr>
-        <w:ind w:left="4680" w:hanging="360"/>
+        <w:ind w:left="6120" w:hanging="360"/>
       </w:pPr>
       <w:rPr>
         <w:rFonts w:ascii="Symbol" w:hAnsi="Symbol" w:hint="default"/>
@@ -3247,7 +6868,7 @@
       <w:lvlText w:val="o"/>
       <w:lvlJc w:val="left"/>
       <w:pPr>
-        <w:ind w:left="5400" w:hanging="360"/>
+        <w:ind w:left="6840" w:hanging="360"/>
       </w:pPr>
       <w:rPr>
         <w:rFonts w:ascii="Courier New" w:hAnsi="Courier New" w:cs="Courier New" w:hint="default"/>
@@ -3259,7 +6880,7 @@
       <w:lvlText w:val=""/>
       <w:lvlJc w:val="left"/>
       <w:pPr>
-        <w:ind w:left="6120" w:hanging="360"/>
+        <w:ind w:left="7560" w:hanging="360"/>
       </w:pPr>
       <w:rPr>
         <w:rFonts w:ascii="Wingdings" w:hAnsi="Wingdings" w:hint="default"/>
@@ -3271,7 +6892,7 @@
       <w:lvlText w:val=""/>
       <w:lvlJc w:val="left"/>
       <w:pPr>
-        <w:ind w:left="6840" w:hanging="360"/>
+        <w:ind w:left="8280" w:hanging="360"/>
       </w:pPr>
       <w:rPr>
         <w:rFonts w:ascii="Symbol" w:hAnsi="Symbol" w:hint="default"/>
@@ -3283,7 +6904,7 @@
       <w:lvlText w:val="o"/>
       <w:lvlJc w:val="left"/>
       <w:pPr>
-        <w:ind w:left="7560" w:hanging="360"/>
+        <w:ind w:left="9000" w:hanging="360"/>
       </w:pPr>
       <w:rPr>
         <w:rFonts w:ascii="Courier New" w:hAnsi="Courier New" w:cs="Courier New" w:hint="default"/>
@@ -3295,7 +6916,7 @@
       <w:lvlText w:val=""/>
       <w:lvlJc w:val="left"/>
       <w:pPr>
-        <w:ind w:left="8280" w:hanging="360"/>
+        <w:ind w:left="9720" w:hanging="360"/>
       </w:pPr>
       <w:rPr>
         <w:rFonts w:ascii="Wingdings" w:hAnsi="Wingdings" w:hint="default"/>
@@ -3312,7 +6933,7 @@
       <w:lvlText w:val=""/>
       <w:lvlJc w:val="left"/>
       <w:pPr>
-        <w:ind w:left="720" w:hanging="360"/>
+        <w:ind w:left="1080" w:hanging="360"/>
       </w:pPr>
       <w:rPr>
         <w:rFonts w:ascii="Wingdings" w:hAnsi="Wingdings" w:hint="default"/>
@@ -3324,7 +6945,7 @@
       <w:lvlText w:val="o"/>
       <w:lvlJc w:val="left"/>
       <w:pPr>
-        <w:ind w:left="1440" w:hanging="360"/>
+        <w:ind w:left="1800" w:hanging="360"/>
       </w:pPr>
       <w:rPr>
         <w:rFonts w:ascii="Courier New" w:hAnsi="Courier New" w:cs="Courier New" w:hint="default"/>
@@ -3336,7 +6957,7 @@
       <w:lvlText w:val=""/>
       <w:lvlJc w:val="left"/>
       <w:pPr>
-        <w:ind w:left="2160" w:hanging="360"/>
+        <w:ind w:left="2520" w:hanging="360"/>
       </w:pPr>
       <w:rPr>
         <w:rFonts w:ascii="Wingdings" w:hAnsi="Wingdings" w:hint="default"/>
@@ -3348,7 +6969,7 @@
       <w:lvlText w:val=""/>
       <w:lvlJc w:val="left"/>
       <w:pPr>
-        <w:ind w:left="2880" w:hanging="360"/>
+        <w:ind w:left="3240" w:hanging="360"/>
       </w:pPr>
       <w:rPr>
         <w:rFonts w:ascii="Symbol" w:hAnsi="Symbol" w:hint="default"/>
@@ -3360,7 +6981,7 @@
       <w:lvlText w:val="o"/>
       <w:lvlJc w:val="left"/>
       <w:pPr>
-        <w:ind w:left="3600" w:hanging="360"/>
+        <w:ind w:left="3960" w:hanging="360"/>
       </w:pPr>
       <w:rPr>
         <w:rFonts w:ascii="Courier New" w:hAnsi="Courier New" w:cs="Courier New" w:hint="default"/>
@@ -3372,7 +6993,7 @@
       <w:lvlText w:val=""/>
       <w:lvlJc w:val="left"/>
       <w:pPr>
-        <w:ind w:left="4320" w:hanging="360"/>
+        <w:ind w:left="4680" w:hanging="360"/>
       </w:pPr>
       <w:rPr>
         <w:rFonts w:ascii="Wingdings" w:hAnsi="Wingdings" w:hint="default"/>
@@ -3384,7 +7005,7 @@
       <w:lvlText w:val=""/>
       <w:lvlJc w:val="left"/>
       <w:pPr>
-        <w:ind w:left="5040" w:hanging="360"/>
+        <w:ind w:left="5400" w:hanging="360"/>
       </w:pPr>
       <w:rPr>
         <w:rFonts w:ascii="Symbol" w:hAnsi="Symbol" w:hint="default"/>
@@ -3396,7 +7017,7 @@
       <w:lvlText w:val="o"/>
       <w:lvlJc w:val="left"/>
       <w:pPr>
-        <w:ind w:left="5760" w:hanging="360"/>
+        <w:ind w:left="6120" w:hanging="360"/>
       </w:pPr>
       <w:rPr>
         <w:rFonts w:ascii="Courier New" w:hAnsi="Courier New" w:cs="Courier New" w:hint="default"/>
@@ -3408,7 +7029,7 @@
       <w:lvlText w:val=""/>
       <w:lvlJc w:val="left"/>
       <w:pPr>
-        <w:ind w:left="6480" w:hanging="360"/>
+        <w:ind w:left="6840" w:hanging="360"/>
       </w:pPr>
       <w:rPr>
         <w:rFonts w:ascii="Wingdings" w:hAnsi="Wingdings" w:hint="default"/>
@@ -4536,6 +8157,119 @@
     </w:lvl>
   </w:abstractNum>
   <w:abstractNum w:abstractNumId="13">
+    <w:nsid w:val="5B1C0854"/>
+    <w:multiLevelType w:val="hybridMultilevel"/>
+    <w:tmpl w:val="D3E21998"/>
+    <w:lvl w:ilvl="0" w:tplc="0409000D">
+      <w:start w:val="1"/>
+      <w:numFmt w:val="bullet"/>
+      <w:lvlText w:val=""/>
+      <w:lvlJc w:val="left"/>
+      <w:pPr>
+        <w:ind w:left="720" w:hanging="360"/>
+      </w:pPr>
+      <w:rPr>
+        <w:rFonts w:ascii="Wingdings" w:hAnsi="Wingdings" w:hint="default"/>
+      </w:rPr>
+    </w:lvl>
+    <w:lvl w:ilvl="1" w:tplc="04090003">
+      <w:start w:val="1"/>
+      <w:numFmt w:val="decimal"/>
+      <w:lvlText w:val="%2."/>
+      <w:lvlJc w:val="left"/>
+      <w:pPr>
+        <w:tabs>
+          <w:tab w:val="num" w:pos="1440"/>
+        </w:tabs>
+        <w:ind w:left="1440" w:hanging="360"/>
+      </w:pPr>
+    </w:lvl>
+    <w:lvl w:ilvl="2" w:tplc="04090005">
+      <w:start w:val="1"/>
+      <w:numFmt w:val="decimal"/>
+      <w:lvlText w:val="%3."/>
+      <w:lvlJc w:val="left"/>
+      <w:pPr>
+        <w:tabs>
+          <w:tab w:val="num" w:pos="2160"/>
+        </w:tabs>
+        <w:ind w:left="2160" w:hanging="360"/>
+      </w:pPr>
+    </w:lvl>
+    <w:lvl w:ilvl="3" w:tplc="04090001">
+      <w:start w:val="1"/>
+      <w:numFmt w:val="decimal"/>
+      <w:lvlText w:val="%4."/>
+      <w:lvlJc w:val="left"/>
+      <w:pPr>
+        <w:tabs>
+          <w:tab w:val="num" w:pos="2880"/>
+        </w:tabs>
+        <w:ind w:left="2880" w:hanging="360"/>
+      </w:pPr>
+    </w:lvl>
+    <w:lvl w:ilvl="4" w:tplc="04090003">
+      <w:start w:val="1"/>
+      <w:numFmt w:val="decimal"/>
+      <w:lvlText w:val="%5."/>
+      <w:lvlJc w:val="left"/>
+      <w:pPr>
+        <w:tabs>
+          <w:tab w:val="num" w:pos="3600"/>
+        </w:tabs>
+        <w:ind w:left="3600" w:hanging="360"/>
+      </w:pPr>
+    </w:lvl>
+    <w:lvl w:ilvl="5" w:tplc="04090005">
+      <w:start w:val="1"/>
+      <w:numFmt w:val="decimal"/>
+      <w:lvlText w:val="%6."/>
+      <w:lvlJc w:val="left"/>
+      <w:pPr>
+        <w:tabs>
+          <w:tab w:val="num" w:pos="4320"/>
+        </w:tabs>
+        <w:ind w:left="4320" w:hanging="360"/>
+      </w:pPr>
+    </w:lvl>
+    <w:lvl w:ilvl="6" w:tplc="04090001">
+      <w:start w:val="1"/>
+      <w:numFmt w:val="decimal"/>
+      <w:lvlText w:val="%7."/>
+      <w:lvlJc w:val="left"/>
+      <w:pPr>
+        <w:tabs>
+          <w:tab w:val="num" w:pos="5040"/>
+        </w:tabs>
+        <w:ind w:left="5040" w:hanging="360"/>
+      </w:pPr>
+    </w:lvl>
+    <w:lvl w:ilvl="7" w:tplc="04090003">
+      <w:start w:val="1"/>
+      <w:numFmt w:val="decimal"/>
+      <w:lvlText w:val="%8."/>
+      <w:lvlJc w:val="left"/>
+      <w:pPr>
+        <w:tabs>
+          <w:tab w:val="num" w:pos="5760"/>
+        </w:tabs>
+        <w:ind w:left="5760" w:hanging="360"/>
+      </w:pPr>
+    </w:lvl>
+    <w:lvl w:ilvl="8" w:tplc="04090005">
+      <w:start w:val="1"/>
+      <w:numFmt w:val="decimal"/>
+      <w:lvlText w:val="%9."/>
+      <w:lvlJc w:val="left"/>
+      <w:pPr>
+        <w:tabs>
+          <w:tab w:val="num" w:pos="6480"/>
+        </w:tabs>
+        <w:ind w:left="6480" w:hanging="360"/>
+      </w:pPr>
+    </w:lvl>
+  </w:abstractNum>
+  <w:abstractNum w:abstractNumId="14">
     <w:nsid w:val="65216A2E"/>
     <w:multiLevelType w:val="hybridMultilevel"/>
     <w:tmpl w:val="CF7ED162"/>
@@ -4624,7 +8358,7 @@
       </w:pPr>
     </w:lvl>
   </w:abstractNum>
-  <w:abstractNum w:abstractNumId="14">
+  <w:abstractNum w:abstractNumId="15">
     <w:nsid w:val="72904374"/>
     <w:multiLevelType w:val="hybridMultilevel"/>
     <w:tmpl w:val="1500E1D8"/>
@@ -4713,7 +8447,7 @@
       </w:pPr>
     </w:lvl>
   </w:abstractNum>
-  <w:abstractNum w:abstractNumId="15">
+  <w:abstractNum w:abstractNumId="16">
     <w:nsid w:val="73060463"/>
     <w:multiLevelType w:val="hybridMultilevel"/>
     <w:tmpl w:val="C1BE0AF0"/>
@@ -4826,7 +8560,7 @@
       </w:rPr>
     </w:lvl>
   </w:abstractNum>
-  <w:abstractNum w:abstractNumId="16">
+  <w:abstractNum w:abstractNumId="17">
     <w:nsid w:val="7C175BD3"/>
     <w:multiLevelType w:val="hybridMultilevel"/>
     <w:tmpl w:val="018CA63A"/>
@@ -4916,10 +8650,10 @@
     </w:lvl>
   </w:abstractNum>
   <w:num w:numId="1">
-    <w:abstractNumId w:val="13"/>
+    <w:abstractNumId w:val="14"/>
   </w:num>
   <w:num w:numId="2">
-    <w:abstractNumId w:val="14"/>
+    <w:abstractNumId w:val="15"/>
   </w:num>
   <w:num w:numId="3">
     <w:abstractNumId w:val="8"/>
@@ -4937,7 +8671,7 @@
     <w:abstractNumId w:val="1"/>
   </w:num>
   <w:num w:numId="8">
-    <w:abstractNumId w:val="16"/>
+    <w:abstractNumId w:val="17"/>
   </w:num>
   <w:num w:numId="9">
     <w:abstractNumId w:val="2"/>
@@ -4952,7 +8686,7 @@
     <w:abstractNumId w:val="3"/>
   </w:num>
   <w:num w:numId="13">
-    <w:abstractNumId w:val="15"/>
+    <w:abstractNumId w:val="16"/>
   </w:num>
   <w:num w:numId="14">
     <w:abstractNumId w:val="0"/>
@@ -4965,6 +8699,9 @@
   </w:num>
   <w:num w:numId="17">
     <w:abstractNumId w:val="12"/>
+  </w:num>
+  <w:num w:numId="18">
+    <w:abstractNumId w:val="13"/>
   </w:num>
 </w:numbering>
 </file>
@@ -5006,6 +8743,7 @@
     <w:lsdException w:name="toc 7" w:uiPriority="39"/>
     <w:lsdException w:name="toc 8" w:uiPriority="39"/>
     <w:lsdException w:name="toc 9" w:uiPriority="39"/>
+    <w:lsdException w:name="header" w:uiPriority="0"/>
     <w:lsdException w:name="caption" w:uiPriority="35" w:qFormat="1"/>
     <w:lsdException w:name="Title" w:semiHidden="0" w:uiPriority="10" w:unhideWhenUsed="0" w:qFormat="1"/>
     <w:lsdException w:name="Default Paragraph Font" w:uiPriority="1"/>
@@ -5130,9 +8868,33 @@
     <w:qFormat/>
     <w:rsid w:val="000F7518"/>
   </w:style>
+  <w:style w:type="paragraph" w:styleId="Heading1">
+    <w:name w:val="heading 1"/>
+    <w:basedOn w:val="Normal"/>
+    <w:next w:val="Normal"/>
+    <w:link w:val="Heading1Char"/>
+    <w:uiPriority w:val="9"/>
+    <w:qFormat/>
+    <w:rsid w:val="0026784B"/>
+    <w:pPr>
+      <w:keepNext/>
+      <w:keepLines/>
+      <w:spacing w:before="480"/>
+      <w:outlineLvl w:val="0"/>
+    </w:pPr>
+    <w:rPr>
+      <w:rFonts w:asciiTheme="majorHAnsi" w:eastAsiaTheme="majorEastAsia" w:hAnsiTheme="majorHAnsi" w:cstheme="majorBidi"/>
+      <w:b/>
+      <w:bCs/>
+      <w:color w:val="365F91" w:themeColor="accent1" w:themeShade="BF"/>
+      <w:sz w:val="28"/>
+      <w:szCs w:val="28"/>
+    </w:rPr>
+  </w:style>
   <w:style w:type="character" w:default="1" w:styleId="DefaultParagraphFont">
     <w:name w:val="Default Paragraph Font"/>
     <w:uiPriority w:val="1"/>
+    <w:semiHidden/>
     <w:unhideWhenUsed/>
   </w:style>
   <w:style w:type="table" w:default="1" w:styleId="TableNormal">
@@ -5196,6 +8958,116 @@
       <w:rFonts w:ascii="Tahoma" w:hAnsi="Tahoma" w:cs="Tahoma"/>
       <w:sz w:val="16"/>
       <w:szCs w:val="16"/>
+    </w:rPr>
+  </w:style>
+  <w:style w:type="paragraph" w:styleId="Header">
+    <w:name w:val="header"/>
+    <w:basedOn w:val="Normal"/>
+    <w:link w:val="HeaderChar"/>
+    <w:unhideWhenUsed/>
+    <w:rsid w:val="00514E1E"/>
+    <w:pPr>
+      <w:tabs>
+        <w:tab w:val="center" w:pos="4680"/>
+        <w:tab w:val="right" w:pos="9360"/>
+      </w:tabs>
+      <w:spacing w:line="240" w:lineRule="auto"/>
+    </w:pPr>
+  </w:style>
+  <w:style w:type="character" w:customStyle="1" w:styleId="HeaderChar">
+    <w:name w:val="Header Char"/>
+    <w:basedOn w:val="DefaultParagraphFont"/>
+    <w:link w:val="Header"/>
+    <w:uiPriority w:val="99"/>
+    <w:rsid w:val="00514E1E"/>
+  </w:style>
+  <w:style w:type="paragraph" w:styleId="Footer">
+    <w:name w:val="footer"/>
+    <w:basedOn w:val="Normal"/>
+    <w:link w:val="FooterChar"/>
+    <w:uiPriority w:val="99"/>
+    <w:semiHidden/>
+    <w:unhideWhenUsed/>
+    <w:rsid w:val="00514E1E"/>
+    <w:pPr>
+      <w:tabs>
+        <w:tab w:val="center" w:pos="4680"/>
+        <w:tab w:val="right" w:pos="9360"/>
+      </w:tabs>
+      <w:spacing w:line="240" w:lineRule="auto"/>
+    </w:pPr>
+  </w:style>
+  <w:style w:type="character" w:customStyle="1" w:styleId="FooterChar">
+    <w:name w:val="Footer Char"/>
+    <w:basedOn w:val="DefaultParagraphFont"/>
+    <w:link w:val="Footer"/>
+    <w:uiPriority w:val="99"/>
+    <w:semiHidden/>
+    <w:rsid w:val="00514E1E"/>
+  </w:style>
+  <w:style w:type="character" w:customStyle="1" w:styleId="Heading1Char">
+    <w:name w:val="Heading 1 Char"/>
+    <w:basedOn w:val="DefaultParagraphFont"/>
+    <w:link w:val="Heading1"/>
+    <w:uiPriority w:val="9"/>
+    <w:rsid w:val="0026784B"/>
+    <w:rPr>
+      <w:rFonts w:asciiTheme="majorHAnsi" w:eastAsiaTheme="majorEastAsia" w:hAnsiTheme="majorHAnsi" w:cstheme="majorBidi"/>
+      <w:b/>
+      <w:bCs/>
+      <w:color w:val="365F91" w:themeColor="accent1" w:themeShade="BF"/>
+      <w:sz w:val="28"/>
+      <w:szCs w:val="28"/>
+    </w:rPr>
+  </w:style>
+  <w:style w:type="paragraph" w:styleId="TOCHeading">
+    <w:name w:val="TOC Heading"/>
+    <w:basedOn w:val="Heading1"/>
+    <w:next w:val="Normal"/>
+    <w:uiPriority w:val="39"/>
+    <w:semiHidden/>
+    <w:unhideWhenUsed/>
+    <w:qFormat/>
+    <w:rsid w:val="0026784B"/>
+    <w:pPr>
+      <w:spacing w:line="276" w:lineRule="auto"/>
+      <w:outlineLvl w:val="9"/>
+    </w:pPr>
+  </w:style>
+  <w:style w:type="paragraph" w:styleId="TOC1">
+    <w:name w:val="toc 1"/>
+    <w:basedOn w:val="Normal"/>
+    <w:next w:val="Normal"/>
+    <w:autoRedefine/>
+    <w:uiPriority w:val="39"/>
+    <w:unhideWhenUsed/>
+    <w:rsid w:val="0026784B"/>
+    <w:pPr>
+      <w:spacing w:after="100"/>
+    </w:pPr>
+  </w:style>
+  <w:style w:type="paragraph" w:styleId="TOC2">
+    <w:name w:val="toc 2"/>
+    <w:basedOn w:val="Normal"/>
+    <w:next w:val="Normal"/>
+    <w:autoRedefine/>
+    <w:uiPriority w:val="39"/>
+    <w:unhideWhenUsed/>
+    <w:rsid w:val="0026784B"/>
+    <w:pPr>
+      <w:spacing w:after="100"/>
+      <w:ind w:left="240"/>
+    </w:pPr>
+  </w:style>
+  <w:style w:type="character" w:styleId="Hyperlink">
+    <w:name w:val="Hyperlink"/>
+    <w:basedOn w:val="DefaultParagraphFont"/>
+    <w:uiPriority w:val="99"/>
+    <w:unhideWhenUsed/>
+    <w:rsid w:val="0026784B"/>
+    <w:rPr>
+      <w:color w:val="0000FF" w:themeColor="hyperlink"/>
+      <w:u w:val="single"/>
     </w:rPr>
   </w:style>
 </w:styles>
@@ -5491,7 +9363,7 @@
 </file>
 
 <file path=customXml/itemProps1.xml><?xml version="1.0" encoding="utf-8"?>
-<ds:datastoreItem xmlns:ds="http://schemas.openxmlformats.org/officeDocument/2006/customXml" ds:itemID="{DCEA4C03-FE1C-45F7-81EC-88EA86D261C3}">
+<ds:datastoreItem xmlns:ds="http://schemas.openxmlformats.org/officeDocument/2006/customXml" ds:itemID="{80F4DB12-BCC1-4DB7-8D2D-D67565BCF0F9}">
   <ds:schemaRefs>
     <ds:schemaRef ds:uri="http://schemas.openxmlformats.org/officeDocument/2006/bibliography"/>
   </ds:schemaRefs>

--- a/Thanh Thảo - 0912431/seminar report/topic #4-toi uu truy van.docx
+++ b/Thanh Thảo - 0912431/seminar report/topic #4-toi uu truy van.docx
@@ -1456,13 +1456,6 @@
     </w:p>
     <w:sdt>
       <w:sdtPr>
-        <w:id w:val="39415120"/>
-        <w:docPartObj>
-          <w:docPartGallery w:val="Table of Contents"/>
-          <w:docPartUnique/>
-        </w:docPartObj>
-      </w:sdtPr>
-      <w:sdtEndPr>
         <w:rPr>
           <w:rFonts w:ascii="Times New Roman" w:eastAsiaTheme="minorHAnsi" w:hAnsi="Times New Roman" w:cstheme="minorBidi"/>
           <w:b w:val="0"/>
@@ -1471,7 +1464,12 @@
           <w:sz w:val="24"/>
           <w:szCs w:val="32"/>
         </w:rPr>
-      </w:sdtEndPr>
+        <w:id w:val="39415120"/>
+        <w:docPartObj>
+          <w:docPartGallery w:val="Table of Contents"/>
+          <w:docPartUnique/>
+        </w:docPartObj>
+      </w:sdtPr>
       <w:sdtContent>
         <w:p>
           <w:pPr>
@@ -3328,6 +3326,7 @@
         <w:pStyle w:val="ListParagraph"/>
         <w:ind w:left="1440"/>
       </w:pPr>
+      <w:proofErr w:type="gramStart"/>
       <w:r>
         <w:t>Làm thế nào bạn biết đượ</w:t>
       </w:r>
@@ -3344,47 +3343,43 @@
         <w:t>họn cho những câu truy vấn thường dùng nhất</w:t>
       </w:r>
       <w:r>
-        <w:t xml:space="preserve"> trong cơ sở dữ liệu của </w:t>
+        <w:t xml:space="preserve"> trong cơ sở dữ liệu của bạn</w:t>
+      </w:r>
+      <w:r>
+        <w:t>?</w:t>
+      </w:r>
+      <w:proofErr w:type="gramEnd"/>
+      <w:r>
+        <w:t xml:space="preserve"> </w:t>
       </w:r>
       <w:proofErr w:type="gramStart"/>
       <w:r>
-        <w:t>bạn</w:t>
+        <w:t>H</w:t>
+      </w:r>
+      <w:r>
+        <w:t xml:space="preserve">ầu hết các hệ quản trị đều cung cấp 1 vài </w:t>
+      </w:r>
+      <w:r>
+        <w:t>công cụ cho ngườ</w:t>
+      </w:r>
+      <w:r>
+        <w:t>i dùng hiểu rõ</w:t>
+      </w:r>
+      <w:r>
+        <w:t xml:space="preserve"> được </w:t>
+      </w:r>
+      <w:r>
+        <w:t>sơ đồ</w:t>
+      </w:r>
+      <w:r>
+        <w:t xml:space="preserve"> truy cập (access plan)</w:t>
       </w:r>
       <w:r>
         <w:t>.</w:t>
       </w:r>
-      <w:r>
-        <w:t>?</w:t>
-      </w:r>
       <w:proofErr w:type="gramEnd"/>
       <w:r>
         <w:t xml:space="preserve"> </w:t>
-      </w:r>
-      <w:proofErr w:type="gramStart"/>
-      <w:r>
-        <w:t>hầu</w:t>
-      </w:r>
-      <w:proofErr w:type="gramEnd"/>
-      <w:r>
-        <w:t xml:space="preserve"> hết các hệ quản trị đều cung cấp 1 vài </w:t>
-      </w:r>
-      <w:r>
-        <w:t>công cụ cho ngườ</w:t>
-      </w:r>
-      <w:r>
-        <w:t>i dùng hiểu rõ</w:t>
-      </w:r>
-      <w:r>
-        <w:t xml:space="preserve"> được </w:t>
-      </w:r>
-      <w:r>
-        <w:t>sơ đồ</w:t>
-      </w:r>
-      <w:r>
-        <w:t xml:space="preserve"> truy cập (access plan)</w:t>
-      </w:r>
-      <w:r>
-        <w:t xml:space="preserve">. </w:t>
       </w:r>
       <w:proofErr w:type="gramStart"/>
       <w:r>
@@ -4435,7 +4430,19 @@
         <w:t xml:space="preserve"> </w:t>
       </w:r>
       <w:r>
-        <w:t xml:space="preserve">, và thời gian I/O thì thường là dạng được chấp nhận </w:t>
+        <w:t>, và thời gian I/O thì thườ</w:t>
+      </w:r>
+      <w:r>
+        <w:t xml:space="preserve">ng </w:t>
+      </w:r>
+      <w:r>
+        <w:t>được chấp nhận</w:t>
+      </w:r>
+      <w:r>
+        <w:t xml:space="preserve"> dùng</w:t>
+      </w:r>
+      <w:r>
+        <w:t xml:space="preserve"> </w:t>
       </w:r>
       <w:r>
         <w:t>trong việc so sánh chi phí các lệnh trong cơ sở dữ liệu.</w:t>
@@ -6804,7 +6811,7 @@
         <v:path o:extrusionok="f" gradientshapeok="t" o:connecttype="rect"/>
         <o:lock v:ext="edit" aspectratio="t"/>
       </v:shapetype>
-      <v:shape id="_x0000_i1118" type="#_x0000_t75" style="width:11.45pt;height:11.45pt" o:bullet="t">
+      <v:shape id="_x0000_i1031" type="#_x0000_t75" style="width:11.45pt;height:11.45pt" o:bullet="t">
         <v:imagedata r:id="rId1" o:title="msoDC4C"/>
       </v:shape>
     </w:pict>
@@ -9363,7 +9370,7 @@
 </file>
 
 <file path=customXml/itemProps1.xml><?xml version="1.0" encoding="utf-8"?>
-<ds:datastoreItem xmlns:ds="http://schemas.openxmlformats.org/officeDocument/2006/customXml" ds:itemID="{80F4DB12-BCC1-4DB7-8D2D-D67565BCF0F9}">
+<ds:datastoreItem xmlns:ds="http://schemas.openxmlformats.org/officeDocument/2006/customXml" ds:itemID="{D9574BFB-A409-4425-90EA-EC6E0C77638B}">
   <ds:schemaRefs>
     <ds:schemaRef ds:uri="http://schemas.openxmlformats.org/officeDocument/2006/bibliography"/>
   </ds:schemaRefs>
